--- a/Formato oficio relación/Oficio relación.docx
+++ b/Formato oficio relación/Oficio relación.docx
@@ -1,6 +1,6 @@
 
 <file path=word/document.xml><?xml version="1.0" encoding="utf-8"?>
-<w:document xmlns:wpc="http://schemas.microsoft.com/office/word/2010/wordprocessingCanvas" xmlns:mc="http://schemas.openxmlformats.org/markup-compatibility/2006" xmlns:o="urn:schemas-microsoft-com:office:office" xmlns:r="http://schemas.openxmlformats.org/officeDocument/2006/relationships" xmlns:m="http://schemas.openxmlformats.org/officeDocument/2006/math" xmlns:v="urn:schemas-microsoft-com:vml" xmlns:wp14="http://schemas.microsoft.com/office/word/2010/wordprocessingDrawing" xmlns:wp="http://schemas.openxmlformats.org/drawingml/2006/wordprocessingDrawing" xmlns:w10="urn:schemas-microsoft-com:office:word" xmlns:w="http://schemas.openxmlformats.org/wordprocessingml/2006/main" xmlns:w14="http://schemas.microsoft.com/office/word/2010/wordml" xmlns:wpg="http://schemas.microsoft.com/office/word/2010/wordprocessingGroup" xmlns:wpi="http://schemas.microsoft.com/office/word/2010/wordprocessingInk" xmlns:wne="http://schemas.microsoft.com/office/word/2006/wordml" xmlns:wps="http://schemas.microsoft.com/office/word/2010/wordprocessingShape" mc:Ignorable="w14 wp14">
+<w:document xmlns:wpc="http://schemas.microsoft.com/office/word/2010/wordprocessingCanvas" xmlns:mc="http://schemas.openxmlformats.org/markup-compatibility/2006" xmlns:o="urn:schemas-microsoft-com:office:office" xmlns:r="http://schemas.openxmlformats.org/officeDocument/2006/relationships" xmlns:m="http://schemas.openxmlformats.org/officeDocument/2006/math" xmlns:v="urn:schemas-microsoft-com:vml" xmlns:wp14="http://schemas.microsoft.com/office/word/2010/wordprocessingDrawing" xmlns:wp="http://schemas.openxmlformats.org/drawingml/2006/wordprocessingDrawing" xmlns:w10="urn:schemas-microsoft-com:office:word" xmlns:w="http://schemas.openxmlformats.org/wordprocessingml/2006/main" xmlns:w14="http://schemas.microsoft.com/office/word/2010/wordml" xmlns:w15="http://schemas.microsoft.com/office/word/2012/wordml" xmlns:wpg="http://schemas.microsoft.com/office/word/2010/wordprocessingGroup" xmlns:wpi="http://schemas.microsoft.com/office/word/2010/wordprocessingInk" xmlns:wne="http://schemas.microsoft.com/office/word/2006/wordml" xmlns:wps="http://schemas.microsoft.com/office/word/2010/wordprocessingShape" mc:Ignorable="w14 w15 wp14">
   <w:body>
     <w:p>
       <w:pPr>
@@ -64,7 +64,7 @@
           <w:sz w:val="24"/>
           <w:szCs w:val="24"/>
         </w:rPr>
-        <w:t>14</w:t>
+        <w:t>16</w:t>
       </w:r>
       <w:r>
         <w:rPr>
@@ -142,7 +142,7 @@
           <w:sz w:val="24"/>
           <w:szCs w:val="24"/>
         </w:rPr>
-        <w:t>CV  2015-292</w:t>
+        <w:t>CV  2015-298</w:t>
       </w:r>
     </w:p>
     <w:p>
@@ -297,7 +297,15 @@
           <w:sz w:val="24"/>
           <w:szCs w:val="24"/>
         </w:rPr>
-        <w:t xml:space="preserve"> COMPLETA</w:t>
+        <w:t xml:space="preserve"> </w:t>
+      </w:r>
+      <w:r>
+        <w:rPr>
+          <w:rFonts w:ascii="Arial" w:hAnsi="Arial" w:cs="Arial"/>
+          <w:sz w:val="24"/>
+          <w:szCs w:val="24"/>
+        </w:rPr>
+        <w:t>CON NOVEDADES</w:t>
       </w:r>
       <w:r>
         <w:rPr>
@@ -329,7 +337,7 @@
           <w:sz w:val="24"/>
           <w:szCs w:val="24"/>
         </w:rPr>
-        <w:t>14</w:t>
+        <w:t>16</w:t>
       </w:r>
       <w:r>
         <w:rPr>
@@ -573,25 +581,22 @@
           <w:szCs w:val="24"/>
         </w:rPr>
       </w:pPr>
-      <w:bookmarkStart w:id="0" w:name="_GoBack"/>
-      <w:bookmarkEnd w:id="0"/>
     </w:p>
     <w:tbl>
       <w:tblPr>
         <w:tblStyle w:val="Tablaconcuadrcula"/>
-        <w:tblW w:w="0" w:type="auto"/>
+        <w:tblW w:w="9322" w:type="dxa"/>
         <w:tblLook w:val="04A0" w:firstRow="1" w:lastRow="0" w:firstColumn="1" w:lastColumn="0" w:noHBand="0" w:noVBand="1"/>
       </w:tblPr>
       <w:tblGrid>
-        <w:gridCol w:w="2447"/>
-        <w:gridCol w:w="2313"/>
-        <w:gridCol w:w="2706"/>
-        <w:gridCol w:w="1588"/>
+        <w:gridCol w:w="2943"/>
+        <w:gridCol w:w="1817"/>
+        <w:gridCol w:w="4562"/>
       </w:tblGrid>
       <w:tr>
         <w:tc>
           <w:tcPr>
-            <w:tcW w:w="2447" w:type="dxa"/>
+            <w:tcW w:w="2943" w:type="dxa"/>
           </w:tcPr>
           <w:p>
             <w:pPr>
@@ -610,17 +615,19 @@
                 <w:sz w:val="24"/>
                 <w:szCs w:val="24"/>
               </w:rPr>
-              <w:lastRenderedPageBreak/>
               <w:t xml:space="preserve">NOMBRE </w:t>
             </w:r>
           </w:p>
         </w:tc>
         <w:tc>
           <w:tcPr>
-            <w:tcW w:w="2313" w:type="dxa"/>
-          </w:tcPr>
-          <w:p>
-            <w:pPr>
+            <w:tcW w:w="1817" w:type="dxa"/>
+          </w:tcPr>
+          <w:p>
+            <w:pPr>
+              <w:tabs>
+                <w:tab w:val="right" w:pos="2097"/>
+              </w:tabs>
               <w:jc w:val="both"/>
               <w:rPr>
                 <w:rFonts w:ascii="Arial" w:hAnsi="Arial" w:cs="Arial"/>
@@ -642,10 +649,13 @@
         </w:tc>
         <w:tc>
           <w:tcPr>
-            <w:tcW w:w="2706" w:type="dxa"/>
-          </w:tcPr>
-          <w:p>
-            <w:pPr>
+            <w:tcW w:w="4562" w:type="dxa"/>
+          </w:tcPr>
+          <w:p>
+            <w:pPr>
+              <w:tabs>
+                <w:tab w:val="right" w:pos="2097"/>
+              </w:tabs>
               <w:jc w:val="both"/>
               <w:rPr>
                 <w:rFonts w:ascii="Arial" w:hAnsi="Arial" w:cs="Arial"/>
@@ -661,32 +671,7 @@
                 <w:sz w:val="24"/>
                 <w:szCs w:val="24"/>
               </w:rPr>
-              <w:t>CARGO</w:t>
-            </w:r>
-          </w:p>
-        </w:tc>
-        <w:tc>
-          <w:tcPr>
-            <w:tcW w:w="1588" w:type="dxa"/>
-          </w:tcPr>
-          <w:p>
-            <w:pPr>
-              <w:jc w:val="both"/>
-              <w:rPr>
-                <w:rFonts w:ascii="Arial" w:hAnsi="Arial" w:cs="Arial"/>
-                <w:b/>
-                <w:sz w:val="24"/>
-                <w:szCs w:val="24"/>
-              </w:rPr>
-            </w:pPr>
-            <w:r>
-              <w:rPr>
-                <w:rFonts w:ascii="Arial" w:hAnsi="Arial" w:cs="Arial"/>
-                <w:b/>
-                <w:sz w:val="24"/>
-                <w:szCs w:val="24"/>
-              </w:rPr>
-              <w:t>TELEFONO</w:t>
+              <w:t>NOVEDAD</w:t>
             </w:r>
           </w:p>
         </w:tc>
@@ -694,248 +679,1048 @@
       <w:tr>
         <w:tc>
           <w:tcPr>
-            <w:tcW w:w="2447" w:type="dxa"/>
-          </w:tcPr>
-          <w:p>
-            <w:pPr>
-              <w:jc w:val="both"/>
-              <w:rPr>
-                <w:rFonts w:ascii="Arial" w:hAnsi="Arial" w:cs="Arial"/>
-                <w:sz w:val="24"/>
-                <w:szCs w:val="24"/>
-              </w:rPr>
-            </w:pPr>
-          </w:p>
-        </w:tc>
-        <w:tc>
-          <w:tcPr>
-            <w:tcW w:w="2313" w:type="dxa"/>
-          </w:tcPr>
-          <w:p>
-            <w:pPr>
-              <w:jc w:val="both"/>
-              <w:rPr>
-                <w:rFonts w:ascii="Arial" w:hAnsi="Arial" w:cs="Arial"/>
-                <w:sz w:val="24"/>
-                <w:szCs w:val="24"/>
-              </w:rPr>
-            </w:pPr>
-          </w:p>
-        </w:tc>
-        <w:tc>
-          <w:tcPr>
-            <w:tcW w:w="2706" w:type="dxa"/>
-          </w:tcPr>
-          <w:p>
-            <w:pPr>
-              <w:jc w:val="both"/>
-              <w:rPr>
-                <w:rFonts w:ascii="Arial" w:hAnsi="Arial" w:cs="Arial"/>
-                <w:sz w:val="24"/>
-                <w:szCs w:val="24"/>
-              </w:rPr>
-            </w:pPr>
-          </w:p>
-        </w:tc>
-        <w:tc>
-          <w:tcPr>
-            <w:tcW w:w="1588" w:type="dxa"/>
-          </w:tcPr>
-          <w:p>
-            <w:pPr>
-              <w:jc w:val="both"/>
-              <w:rPr>
-                <w:rFonts w:ascii="Arial" w:hAnsi="Arial" w:cs="Arial"/>
-                <w:sz w:val="24"/>
-                <w:szCs w:val="24"/>
-              </w:rPr>
-            </w:pPr>
+            <w:tcW w:w="2943" w:type="dxa"/>
+          </w:tcPr>
+          <w:p>
+            <w:pPr>
+              <w:jc w:val="both"/>
+              <w:rPr>
+                <w:rFonts w:ascii="Arial" w:hAnsi="Arial" w:cs="Arial"/>
+                <w:sz w:val="24"/>
+                <w:szCs w:val="24"/>
+              </w:rPr>
+            </w:pPr>
+            <w:r>
+              <w:rPr>
+                <w:rFonts w:ascii="Arial" w:hAnsi="Arial" w:cs="Arial"/>
+                <w:sz w:val="24"/>
+                <w:szCs w:val="24"/>
+              </w:rPr>
+              <w:t>JAIME DIAZ MORELOS</w:t>
+            </w:r>
+          </w:p>
+        </w:tc>
+        <w:tc>
+          <w:tcPr>
+            <w:tcW w:w="1817" w:type="dxa"/>
+          </w:tcPr>
+          <w:p>
+            <w:pPr>
+              <w:jc w:val="both"/>
+              <w:rPr>
+                <w:rFonts w:ascii="Arial" w:hAnsi="Arial" w:cs="Arial"/>
+                <w:sz w:val="24"/>
+                <w:szCs w:val="24"/>
+              </w:rPr>
+            </w:pPr>
+            <w:r>
+              <w:rPr>
+                <w:rFonts w:ascii="Arial" w:hAnsi="Arial" w:cs="Arial"/>
+                <w:sz w:val="24"/>
+                <w:szCs w:val="24"/>
+              </w:rPr>
+              <w:t>70525580</w:t>
+            </w:r>
+          </w:p>
+        </w:tc>
+        <w:tc>
+          <w:tcPr>
+            <w:tcW w:w="4562" w:type="dxa"/>
+          </w:tcPr>
+          <w:p>
+            <w:pPr>
+              <w:jc w:val="both"/>
+              <w:rPr>
+                <w:rFonts w:ascii="Arial" w:hAnsi="Arial" w:cs="Arial"/>
+                <w:sz w:val="24"/>
+                <w:szCs w:val="24"/>
+              </w:rPr>
+            </w:pPr>
+            <w:r>
+              <w:rPr>
+                <w:rFonts w:ascii="Arial" w:hAnsi="Arial" w:cs="Arial"/>
+                <w:sz w:val="24"/>
+                <w:szCs w:val="24"/>
+              </w:rPr>
+              <w:t>ESTA LA BOLARANDO PENDIENTE POR PAGO PARA EL LUNES</w:t>
+            </w:r>
           </w:p>
         </w:tc>
       </w:tr>
       <w:tr>
         <w:tc>
           <w:tcPr>
-            <w:tcW w:w="2447" w:type="dxa"/>
-          </w:tcPr>
-          <w:p>
-            <w:pPr>
-              <w:jc w:val="both"/>
-              <w:rPr>
-                <w:rFonts w:ascii="Arial" w:hAnsi="Arial" w:cs="Arial"/>
-                <w:sz w:val="24"/>
-                <w:szCs w:val="24"/>
-              </w:rPr>
-            </w:pPr>
-          </w:p>
-        </w:tc>
-        <w:tc>
-          <w:tcPr>
-            <w:tcW w:w="2313" w:type="dxa"/>
-          </w:tcPr>
-          <w:p>
-            <w:pPr>
-              <w:jc w:val="both"/>
-              <w:rPr>
-                <w:rFonts w:ascii="Arial" w:hAnsi="Arial" w:cs="Arial"/>
-                <w:sz w:val="24"/>
-                <w:szCs w:val="24"/>
-              </w:rPr>
-            </w:pPr>
-          </w:p>
-        </w:tc>
-        <w:tc>
-          <w:tcPr>
-            <w:tcW w:w="2706" w:type="dxa"/>
-          </w:tcPr>
-          <w:p>
-            <w:pPr>
-              <w:jc w:val="both"/>
-              <w:rPr>
-                <w:rFonts w:ascii="Arial" w:hAnsi="Arial" w:cs="Arial"/>
-                <w:sz w:val="24"/>
-                <w:szCs w:val="24"/>
-              </w:rPr>
-            </w:pPr>
-          </w:p>
-        </w:tc>
-        <w:tc>
-          <w:tcPr>
-            <w:tcW w:w="1588" w:type="dxa"/>
-          </w:tcPr>
-          <w:p>
-            <w:pPr>
-              <w:jc w:val="both"/>
-              <w:rPr>
-                <w:rFonts w:ascii="Arial" w:hAnsi="Arial" w:cs="Arial"/>
-                <w:sz w:val="24"/>
-                <w:szCs w:val="24"/>
-              </w:rPr>
-            </w:pPr>
+            <w:tcW w:w="2943" w:type="dxa"/>
+          </w:tcPr>
+          <w:p>
+            <w:pPr>
+              <w:jc w:val="both"/>
+              <w:rPr>
+                <w:rFonts w:ascii="Arial" w:hAnsi="Arial" w:cs="Arial"/>
+                <w:sz w:val="24"/>
+                <w:szCs w:val="24"/>
+              </w:rPr>
+            </w:pPr>
+            <w:r>
+              <w:rPr>
+                <w:rFonts w:ascii="Arial" w:hAnsi="Arial" w:cs="Arial"/>
+                <w:sz w:val="24"/>
+                <w:szCs w:val="24"/>
+              </w:rPr>
+              <w:t>NORA INES AVENDAÑO FRANCO</w:t>
+            </w:r>
+          </w:p>
+        </w:tc>
+        <w:tc>
+          <w:tcPr>
+            <w:tcW w:w="1817" w:type="dxa"/>
+          </w:tcPr>
+          <w:p>
+            <w:pPr>
+              <w:jc w:val="both"/>
+              <w:rPr>
+                <w:rFonts w:ascii="Arial" w:hAnsi="Arial" w:cs="Arial"/>
+                <w:sz w:val="24"/>
+                <w:szCs w:val="24"/>
+              </w:rPr>
+            </w:pPr>
+            <w:r>
+              <w:rPr>
+                <w:rFonts w:ascii="Arial" w:hAnsi="Arial" w:cs="Arial"/>
+                <w:sz w:val="24"/>
+                <w:szCs w:val="24"/>
+              </w:rPr>
+              <w:t>43093972</w:t>
+            </w:r>
+          </w:p>
+        </w:tc>
+        <w:tc>
+          <w:tcPr>
+            <w:tcW w:w="4562" w:type="dxa"/>
+          </w:tcPr>
+          <w:p>
+            <w:pPr>
+              <w:jc w:val="both"/>
+              <w:rPr>
+                <w:rFonts w:ascii="Arial" w:hAnsi="Arial" w:cs="Arial"/>
+                <w:sz w:val="24"/>
+                <w:szCs w:val="24"/>
+              </w:rPr>
+            </w:pPr>
+            <w:r>
+              <w:rPr>
+                <w:rFonts w:ascii="Arial" w:hAnsi="Arial" w:cs="Arial"/>
+                <w:sz w:val="24"/>
+                <w:szCs w:val="24"/>
+              </w:rPr>
+              <w:t>ESTA LA BOLARANDO PENDIENTE POR PAGO PARA EL LUNES</w:t>
+            </w:r>
           </w:p>
         </w:tc>
       </w:tr>
       <w:tr>
         <w:tc>
           <w:tcPr>
-            <w:tcW w:w="2447" w:type="dxa"/>
-          </w:tcPr>
-          <w:p>
-            <w:pPr>
-              <w:jc w:val="both"/>
-              <w:rPr>
-                <w:rFonts w:ascii="Arial" w:hAnsi="Arial" w:cs="Arial"/>
-                <w:sz w:val="24"/>
-                <w:szCs w:val="24"/>
-              </w:rPr>
-            </w:pPr>
-          </w:p>
-        </w:tc>
-        <w:tc>
-          <w:tcPr>
-            <w:tcW w:w="2313" w:type="dxa"/>
-          </w:tcPr>
-          <w:p>
-            <w:pPr>
-              <w:jc w:val="both"/>
-              <w:rPr>
-                <w:rFonts w:ascii="Arial" w:hAnsi="Arial" w:cs="Arial"/>
-                <w:sz w:val="24"/>
-                <w:szCs w:val="24"/>
-              </w:rPr>
-            </w:pPr>
-          </w:p>
-        </w:tc>
-        <w:tc>
-          <w:tcPr>
-            <w:tcW w:w="2706" w:type="dxa"/>
-          </w:tcPr>
-          <w:p>
-            <w:pPr>
-              <w:jc w:val="both"/>
-              <w:rPr>
-                <w:rFonts w:ascii="Arial" w:hAnsi="Arial" w:cs="Arial"/>
-                <w:sz w:val="24"/>
-                <w:szCs w:val="24"/>
-              </w:rPr>
-            </w:pPr>
-          </w:p>
-        </w:tc>
-        <w:tc>
-          <w:tcPr>
-            <w:tcW w:w="1588" w:type="dxa"/>
-          </w:tcPr>
-          <w:p>
-            <w:pPr>
-              <w:jc w:val="both"/>
-              <w:rPr>
-                <w:rFonts w:ascii="Arial" w:hAnsi="Arial" w:cs="Arial"/>
-                <w:sz w:val="24"/>
-                <w:szCs w:val="24"/>
-              </w:rPr>
-            </w:pPr>
+            <w:tcW w:w="2943" w:type="dxa"/>
+          </w:tcPr>
+          <w:p>
+            <w:pPr>
+              <w:jc w:val="both"/>
+              <w:rPr>
+                <w:rFonts w:ascii="Arial" w:hAnsi="Arial" w:cs="Arial"/>
+                <w:sz w:val="24"/>
+                <w:szCs w:val="24"/>
+              </w:rPr>
+            </w:pPr>
+            <w:r>
+              <w:rPr>
+                <w:rFonts w:ascii="Arial" w:hAnsi="Arial" w:cs="Arial"/>
+                <w:sz w:val="24"/>
+                <w:szCs w:val="24"/>
+              </w:rPr>
+              <w:t>ALEJANDRA TORRES ORREGO</w:t>
+            </w:r>
+          </w:p>
+        </w:tc>
+        <w:tc>
+          <w:tcPr>
+            <w:tcW w:w="1817" w:type="dxa"/>
+          </w:tcPr>
+          <w:p>
+            <w:pPr>
+              <w:jc w:val="both"/>
+              <w:rPr>
+                <w:rFonts w:ascii="Arial" w:hAnsi="Arial" w:cs="Arial"/>
+                <w:sz w:val="24"/>
+                <w:szCs w:val="24"/>
+              </w:rPr>
+            </w:pPr>
+            <w:r>
+              <w:rPr>
+                <w:rFonts w:ascii="Arial" w:hAnsi="Arial" w:cs="Arial"/>
+                <w:sz w:val="24"/>
+                <w:szCs w:val="24"/>
+              </w:rPr>
+              <w:t>1152212649</w:t>
+            </w:r>
+          </w:p>
+        </w:tc>
+        <w:tc>
+          <w:tcPr>
+            <w:tcW w:w="4562" w:type="dxa"/>
+          </w:tcPr>
+          <w:p>
+            <w:pPr>
+              <w:jc w:val="both"/>
+              <w:rPr>
+                <w:rFonts w:ascii="Arial" w:hAnsi="Arial" w:cs="Arial"/>
+                <w:sz w:val="24"/>
+                <w:szCs w:val="24"/>
+              </w:rPr>
+            </w:pPr>
+            <w:r>
+              <w:rPr>
+                <w:rFonts w:ascii="Arial" w:hAnsi="Arial" w:cs="Arial"/>
+                <w:sz w:val="24"/>
+                <w:szCs w:val="24"/>
+              </w:rPr>
+              <w:t>PENDIENTE PARA INGRESAR EL PROXIMO MIERCOLES</w:t>
+            </w:r>
           </w:p>
         </w:tc>
       </w:tr>
       <w:tr>
         <w:tc>
           <w:tcPr>
-            <w:tcW w:w="2447" w:type="dxa"/>
-          </w:tcPr>
-          <w:p>
-            <w:pPr>
-              <w:jc w:val="both"/>
-              <w:rPr>
-                <w:rFonts w:ascii="Arial" w:hAnsi="Arial" w:cs="Arial"/>
-                <w:sz w:val="24"/>
-                <w:szCs w:val="24"/>
-              </w:rPr>
-            </w:pPr>
-          </w:p>
-        </w:tc>
-        <w:tc>
-          <w:tcPr>
-            <w:tcW w:w="2313" w:type="dxa"/>
-          </w:tcPr>
-          <w:p>
-            <w:pPr>
-              <w:jc w:val="both"/>
-              <w:rPr>
-                <w:rFonts w:ascii="Arial" w:hAnsi="Arial" w:cs="Arial"/>
-                <w:sz w:val="24"/>
-                <w:szCs w:val="24"/>
-              </w:rPr>
-            </w:pPr>
-          </w:p>
-        </w:tc>
-        <w:tc>
-          <w:tcPr>
-            <w:tcW w:w="2706" w:type="dxa"/>
-          </w:tcPr>
-          <w:p>
-            <w:pPr>
-              <w:jc w:val="both"/>
-              <w:rPr>
-                <w:rFonts w:ascii="Arial" w:hAnsi="Arial" w:cs="Arial"/>
-                <w:sz w:val="24"/>
-                <w:szCs w:val="24"/>
-              </w:rPr>
-            </w:pPr>
-          </w:p>
-        </w:tc>
-        <w:tc>
-          <w:tcPr>
-            <w:tcW w:w="1588" w:type="dxa"/>
-          </w:tcPr>
-          <w:p>
-            <w:pPr>
-              <w:jc w:val="both"/>
-              <w:rPr>
-                <w:rFonts w:ascii="Arial" w:hAnsi="Arial" w:cs="Arial"/>
-                <w:sz w:val="24"/>
-                <w:szCs w:val="24"/>
-              </w:rPr>
-            </w:pPr>
+            <w:tcW w:w="2943" w:type="dxa"/>
+          </w:tcPr>
+          <w:p>
+            <w:pPr>
+              <w:jc w:val="both"/>
+              <w:rPr>
+                <w:rFonts w:ascii="Arial" w:hAnsi="Arial" w:cs="Arial"/>
+                <w:sz w:val="24"/>
+                <w:szCs w:val="24"/>
+              </w:rPr>
+            </w:pPr>
+            <w:r>
+              <w:rPr>
+                <w:rFonts w:ascii="Arial" w:hAnsi="Arial" w:cs="Arial"/>
+                <w:sz w:val="24"/>
+                <w:szCs w:val="24"/>
+              </w:rPr>
+              <w:t xml:space="preserve">JORGE ELIECER COLORADO </w:t>
+            </w:r>
+          </w:p>
+        </w:tc>
+        <w:tc>
+          <w:tcPr>
+            <w:tcW w:w="1817" w:type="dxa"/>
+          </w:tcPr>
+          <w:p>
+            <w:pPr>
+              <w:jc w:val="both"/>
+              <w:rPr>
+                <w:rFonts w:ascii="Arial" w:hAnsi="Arial" w:cs="Arial"/>
+                <w:sz w:val="24"/>
+                <w:szCs w:val="24"/>
+              </w:rPr>
+            </w:pPr>
+            <w:r>
+              <w:rPr>
+                <w:rFonts w:ascii="Arial" w:hAnsi="Arial" w:cs="Arial"/>
+                <w:sz w:val="24"/>
+                <w:szCs w:val="24"/>
+              </w:rPr>
+              <w:t>6705165</w:t>
+            </w:r>
+          </w:p>
+        </w:tc>
+        <w:tc>
+          <w:tcPr>
+            <w:tcW w:w="4562" w:type="dxa"/>
+          </w:tcPr>
+          <w:p>
+            <w:pPr>
+              <w:jc w:val="both"/>
+              <w:rPr>
+                <w:rFonts w:ascii="Arial" w:hAnsi="Arial" w:cs="Arial"/>
+                <w:sz w:val="24"/>
+                <w:szCs w:val="24"/>
+              </w:rPr>
+            </w:pPr>
+            <w:r>
+              <w:rPr>
+                <w:rFonts w:ascii="Arial" w:hAnsi="Arial" w:cs="Arial"/>
+                <w:sz w:val="24"/>
+                <w:szCs w:val="24"/>
+              </w:rPr>
+              <w:t>PENDIENTE PARA INGRESAR EL PROXIMO MIERCOLES</w:t>
+            </w:r>
+          </w:p>
+        </w:tc>
+      </w:tr>
+      <w:tr>
+        <w:tc>
+          <w:tcPr>
+            <w:tcW w:w="2943" w:type="dxa"/>
+          </w:tcPr>
+          <w:p>
+            <w:pPr>
+              <w:jc w:val="both"/>
+              <w:rPr>
+                <w:rFonts w:ascii="Arial" w:hAnsi="Arial" w:cs="Arial"/>
+                <w:sz w:val="24"/>
+                <w:szCs w:val="24"/>
+              </w:rPr>
+            </w:pPr>
+            <w:r>
+              <w:rPr>
+                <w:rFonts w:ascii="Arial" w:hAnsi="Arial" w:cs="Arial"/>
+                <w:sz w:val="24"/>
+                <w:szCs w:val="24"/>
+              </w:rPr>
+              <w:t>DARIO CEPULVEDA ARRIOLA</w:t>
+            </w:r>
+          </w:p>
+        </w:tc>
+        <w:tc>
+          <w:tcPr>
+            <w:tcW w:w="1817" w:type="dxa"/>
+          </w:tcPr>
+          <w:p>
+            <w:pPr>
+              <w:jc w:val="both"/>
+              <w:rPr>
+                <w:rFonts w:ascii="Arial" w:hAnsi="Arial" w:cs="Arial"/>
+                <w:sz w:val="24"/>
+                <w:szCs w:val="24"/>
+              </w:rPr>
+            </w:pPr>
+            <w:r>
+              <w:rPr>
+                <w:rFonts w:ascii="Arial" w:hAnsi="Arial" w:cs="Arial"/>
+                <w:sz w:val="24"/>
+                <w:szCs w:val="24"/>
+              </w:rPr>
+              <w:t>1066521491</w:t>
+            </w:r>
+          </w:p>
+        </w:tc>
+        <w:tc>
+          <w:tcPr>
+            <w:tcW w:w="4562" w:type="dxa"/>
+          </w:tcPr>
+          <w:p>
+            <w:pPr>
+              <w:jc w:val="both"/>
+              <w:rPr>
+                <w:rFonts w:ascii="Arial" w:hAnsi="Arial" w:cs="Arial"/>
+                <w:sz w:val="24"/>
+                <w:szCs w:val="24"/>
+              </w:rPr>
+            </w:pPr>
+            <w:r>
+              <w:rPr>
+                <w:rFonts w:ascii="Arial" w:hAnsi="Arial" w:cs="Arial"/>
+                <w:sz w:val="24"/>
+                <w:szCs w:val="24"/>
+              </w:rPr>
+              <w:t>PENDIENTE PARA INGRESAR EL PROXIMO MIERCOLES</w:t>
+            </w:r>
+          </w:p>
+        </w:tc>
+      </w:tr>
+      <w:tr>
+        <w:tc>
+          <w:tcPr>
+            <w:tcW w:w="2943" w:type="dxa"/>
+          </w:tcPr>
+          <w:p>
+            <w:pPr>
+              <w:jc w:val="both"/>
+              <w:rPr>
+                <w:rFonts w:ascii="Arial" w:hAnsi="Arial" w:cs="Arial"/>
+                <w:sz w:val="24"/>
+                <w:szCs w:val="24"/>
+                <w:highlight w:val="yellow"/>
+              </w:rPr>
+            </w:pPr>
+            <w:r>
+              <w:rPr>
+                <w:rFonts w:ascii="Arial" w:hAnsi="Arial" w:cs="Arial"/>
+                <w:sz w:val="24"/>
+                <w:szCs w:val="24"/>
+                <w:highlight w:val="yellow"/>
+              </w:rPr>
+              <w:t>IRIS DANIELA GONZALES</w:t>
+            </w:r>
+          </w:p>
+        </w:tc>
+        <w:tc>
+          <w:tcPr>
+            <w:tcW w:w="1817" w:type="dxa"/>
+          </w:tcPr>
+          <w:p>
+            <w:pPr>
+              <w:jc w:val="both"/>
+              <w:rPr>
+                <w:rFonts w:ascii="Arial" w:hAnsi="Arial" w:cs="Arial"/>
+                <w:sz w:val="24"/>
+                <w:szCs w:val="24"/>
+                <w:highlight w:val="yellow"/>
+              </w:rPr>
+            </w:pPr>
+            <w:r>
+              <w:rPr>
+                <w:rFonts w:ascii="Arial" w:hAnsi="Arial" w:cs="Arial"/>
+                <w:sz w:val="24"/>
+                <w:szCs w:val="24"/>
+                <w:highlight w:val="yellow"/>
+              </w:rPr>
+              <w:t>1128432420</w:t>
+            </w:r>
+          </w:p>
+        </w:tc>
+        <w:tc>
+          <w:tcPr>
+            <w:tcW w:w="4562" w:type="dxa"/>
+          </w:tcPr>
+          <w:p>
+            <w:pPr>
+              <w:jc w:val="both"/>
+              <w:rPr>
+                <w:rFonts w:ascii="Arial" w:hAnsi="Arial" w:cs="Arial"/>
+                <w:sz w:val="24"/>
+                <w:szCs w:val="24"/>
+                <w:highlight w:val="yellow"/>
+              </w:rPr>
+            </w:pPr>
+            <w:r>
+              <w:rPr>
+                <w:rFonts w:ascii="Arial" w:hAnsi="Arial" w:cs="Arial"/>
+                <w:sz w:val="24"/>
+                <w:szCs w:val="24"/>
+                <w:highlight w:val="yellow"/>
+              </w:rPr>
+              <w:t>NO SE REPORTA</w:t>
+            </w:r>
+          </w:p>
+        </w:tc>
+      </w:tr>
+      <w:tr>
+        <w:tc>
+          <w:tcPr>
+            <w:tcW w:w="2943" w:type="dxa"/>
+          </w:tcPr>
+          <w:p>
+            <w:pPr>
+              <w:jc w:val="both"/>
+              <w:rPr>
+                <w:rFonts w:ascii="Arial" w:hAnsi="Arial" w:cs="Arial"/>
+                <w:sz w:val="24"/>
+                <w:szCs w:val="24"/>
+                <w:highlight w:val="yellow"/>
+              </w:rPr>
+            </w:pPr>
+            <w:r>
+              <w:rPr>
+                <w:rFonts w:ascii="Arial" w:hAnsi="Arial" w:cs="Arial"/>
+                <w:sz w:val="24"/>
+                <w:szCs w:val="24"/>
+                <w:highlight w:val="yellow"/>
+              </w:rPr>
+              <w:t xml:space="preserve">JULIANA ANDREA PALACIO </w:t>
+            </w:r>
+          </w:p>
+        </w:tc>
+        <w:tc>
+          <w:tcPr>
+            <w:tcW w:w="1817" w:type="dxa"/>
+          </w:tcPr>
+          <w:p>
+            <w:pPr>
+              <w:jc w:val="both"/>
+              <w:rPr>
+                <w:rFonts w:ascii="Arial" w:hAnsi="Arial" w:cs="Arial"/>
+                <w:sz w:val="24"/>
+                <w:szCs w:val="24"/>
+                <w:highlight w:val="yellow"/>
+              </w:rPr>
+            </w:pPr>
+            <w:r>
+              <w:rPr>
+                <w:rFonts w:ascii="Arial" w:hAnsi="Arial" w:cs="Arial"/>
+                <w:sz w:val="24"/>
+                <w:szCs w:val="24"/>
+                <w:highlight w:val="yellow"/>
+              </w:rPr>
+              <w:t>1036641414</w:t>
+            </w:r>
+          </w:p>
+        </w:tc>
+        <w:tc>
+          <w:tcPr>
+            <w:tcW w:w="4562" w:type="dxa"/>
+          </w:tcPr>
+          <w:p>
+            <w:pPr>
+              <w:jc w:val="both"/>
+              <w:rPr>
+                <w:rFonts w:ascii="Arial" w:hAnsi="Arial" w:cs="Arial"/>
+                <w:sz w:val="24"/>
+                <w:szCs w:val="24"/>
+                <w:highlight w:val="yellow"/>
+              </w:rPr>
+            </w:pPr>
+            <w:r>
+              <w:rPr>
+                <w:rFonts w:ascii="Arial" w:hAnsi="Arial" w:cs="Arial"/>
+                <w:sz w:val="24"/>
+                <w:szCs w:val="24"/>
+                <w:highlight w:val="yellow"/>
+              </w:rPr>
+              <w:t>NO SE REPORTA</w:t>
+            </w:r>
+          </w:p>
+        </w:tc>
+      </w:tr>
+      <w:tr>
+        <w:tc>
+          <w:tcPr>
+            <w:tcW w:w="2943" w:type="dxa"/>
+          </w:tcPr>
+          <w:p>
+            <w:pPr>
+              <w:jc w:val="both"/>
+              <w:rPr>
+                <w:rFonts w:ascii="Arial" w:hAnsi="Arial" w:cs="Arial"/>
+                <w:sz w:val="24"/>
+                <w:szCs w:val="24"/>
+                <w:highlight w:val="yellow"/>
+              </w:rPr>
+            </w:pPr>
+            <w:r>
+              <w:rPr>
+                <w:rFonts w:ascii="Arial" w:hAnsi="Arial" w:cs="Arial"/>
+                <w:sz w:val="24"/>
+                <w:szCs w:val="24"/>
+                <w:highlight w:val="yellow"/>
+              </w:rPr>
+              <w:t>OLGA LUCIA YEPES ATEORTUA</w:t>
+            </w:r>
+          </w:p>
+        </w:tc>
+        <w:tc>
+          <w:tcPr>
+            <w:tcW w:w="1817" w:type="dxa"/>
+          </w:tcPr>
+          <w:p>
+            <w:pPr>
+              <w:jc w:val="both"/>
+              <w:rPr>
+                <w:rFonts w:ascii="Arial" w:hAnsi="Arial" w:cs="Arial"/>
+                <w:sz w:val="24"/>
+                <w:szCs w:val="24"/>
+                <w:highlight w:val="yellow"/>
+              </w:rPr>
+            </w:pPr>
+            <w:r>
+              <w:rPr>
+                <w:rFonts w:ascii="Arial" w:hAnsi="Arial" w:cs="Arial"/>
+                <w:sz w:val="24"/>
+                <w:szCs w:val="24"/>
+                <w:highlight w:val="yellow"/>
+              </w:rPr>
+              <w:t>43630651</w:t>
+            </w:r>
+          </w:p>
+        </w:tc>
+        <w:tc>
+          <w:tcPr>
+            <w:tcW w:w="4562" w:type="dxa"/>
+          </w:tcPr>
+          <w:p>
+            <w:pPr>
+              <w:jc w:val="both"/>
+              <w:rPr>
+                <w:rFonts w:ascii="Arial" w:hAnsi="Arial" w:cs="Arial"/>
+                <w:sz w:val="24"/>
+                <w:szCs w:val="24"/>
+                <w:highlight w:val="yellow"/>
+              </w:rPr>
+            </w:pPr>
+            <w:r>
+              <w:rPr>
+                <w:rFonts w:ascii="Arial" w:hAnsi="Arial" w:cs="Arial"/>
+                <w:sz w:val="24"/>
+                <w:szCs w:val="24"/>
+                <w:highlight w:val="yellow"/>
+              </w:rPr>
+              <w:t>NO SE REPORTA</w:t>
+            </w:r>
+          </w:p>
+        </w:tc>
+      </w:tr>
+      <w:tr>
+        <w:tc>
+          <w:tcPr>
+            <w:tcW w:w="2943" w:type="dxa"/>
+          </w:tcPr>
+          <w:p>
+            <w:pPr>
+              <w:jc w:val="both"/>
+              <w:rPr>
+                <w:rFonts w:ascii="Arial" w:hAnsi="Arial" w:cs="Arial"/>
+                <w:sz w:val="24"/>
+                <w:szCs w:val="24"/>
+                <w:highlight w:val="yellow"/>
+              </w:rPr>
+            </w:pPr>
+            <w:r>
+              <w:rPr>
+                <w:rFonts w:ascii="Arial" w:hAnsi="Arial" w:cs="Arial"/>
+                <w:sz w:val="24"/>
+                <w:szCs w:val="24"/>
+                <w:highlight w:val="yellow"/>
+              </w:rPr>
+              <w:t>DILBIA ARCILA CARDONA</w:t>
+            </w:r>
+          </w:p>
+        </w:tc>
+        <w:tc>
+          <w:tcPr>
+            <w:tcW w:w="1817" w:type="dxa"/>
+          </w:tcPr>
+          <w:p>
+            <w:pPr>
+              <w:jc w:val="both"/>
+              <w:rPr>
+                <w:rFonts w:ascii="Arial" w:hAnsi="Arial" w:cs="Arial"/>
+                <w:sz w:val="24"/>
+                <w:szCs w:val="24"/>
+                <w:highlight w:val="yellow"/>
+              </w:rPr>
+            </w:pPr>
+            <w:r>
+              <w:rPr>
+                <w:rFonts w:ascii="Arial" w:hAnsi="Arial" w:cs="Arial"/>
+                <w:sz w:val="24"/>
+                <w:szCs w:val="24"/>
+                <w:highlight w:val="yellow"/>
+              </w:rPr>
+              <w:t>43152836</w:t>
+            </w:r>
+          </w:p>
+        </w:tc>
+        <w:tc>
+          <w:tcPr>
+            <w:tcW w:w="4562" w:type="dxa"/>
+          </w:tcPr>
+          <w:p>
+            <w:pPr>
+              <w:jc w:val="both"/>
+              <w:rPr>
+                <w:rFonts w:ascii="Arial" w:hAnsi="Arial" w:cs="Arial"/>
+                <w:sz w:val="24"/>
+                <w:szCs w:val="24"/>
+                <w:highlight w:val="yellow"/>
+              </w:rPr>
+            </w:pPr>
+            <w:r>
+              <w:rPr>
+                <w:rFonts w:ascii="Arial" w:hAnsi="Arial" w:cs="Arial"/>
+                <w:sz w:val="24"/>
+                <w:szCs w:val="24"/>
+                <w:highlight w:val="yellow"/>
+              </w:rPr>
+              <w:t>NO SE REPORTA</w:t>
+            </w:r>
+          </w:p>
+        </w:tc>
+      </w:tr>
+      <w:tr>
+        <w:tc>
+          <w:tcPr>
+            <w:tcW w:w="2943" w:type="dxa"/>
+          </w:tcPr>
+          <w:p>
+            <w:pPr>
+              <w:jc w:val="both"/>
+              <w:rPr>
+                <w:rFonts w:ascii="Arial" w:hAnsi="Arial" w:cs="Arial"/>
+                <w:sz w:val="24"/>
+                <w:szCs w:val="24"/>
+                <w:highlight w:val="yellow"/>
+              </w:rPr>
+            </w:pPr>
+            <w:r>
+              <w:rPr>
+                <w:rFonts w:ascii="Arial" w:hAnsi="Arial" w:cs="Arial"/>
+                <w:sz w:val="24"/>
+                <w:szCs w:val="24"/>
+                <w:highlight w:val="yellow"/>
+              </w:rPr>
+              <w:t>JUAN GABRIEL VELEZ TABORDA</w:t>
+            </w:r>
+          </w:p>
+        </w:tc>
+        <w:tc>
+          <w:tcPr>
+            <w:tcW w:w="1817" w:type="dxa"/>
+          </w:tcPr>
+          <w:p>
+            <w:pPr>
+              <w:jc w:val="both"/>
+              <w:rPr>
+                <w:rFonts w:ascii="Arial" w:hAnsi="Arial" w:cs="Arial"/>
+                <w:sz w:val="24"/>
+                <w:szCs w:val="24"/>
+                <w:highlight w:val="yellow"/>
+              </w:rPr>
+            </w:pPr>
+            <w:r>
+              <w:rPr>
+                <w:rFonts w:ascii="Arial" w:hAnsi="Arial" w:cs="Arial"/>
+                <w:sz w:val="24"/>
+                <w:szCs w:val="24"/>
+                <w:highlight w:val="yellow"/>
+              </w:rPr>
+              <w:t>71273032</w:t>
+            </w:r>
+          </w:p>
+        </w:tc>
+        <w:tc>
+          <w:tcPr>
+            <w:tcW w:w="4562" w:type="dxa"/>
+          </w:tcPr>
+          <w:p>
+            <w:pPr>
+              <w:jc w:val="both"/>
+              <w:rPr>
+                <w:rFonts w:ascii="Arial" w:hAnsi="Arial" w:cs="Arial"/>
+                <w:sz w:val="24"/>
+                <w:szCs w:val="24"/>
+                <w:highlight w:val="yellow"/>
+              </w:rPr>
+            </w:pPr>
+            <w:r>
+              <w:rPr>
+                <w:rFonts w:ascii="Arial" w:hAnsi="Arial" w:cs="Arial"/>
+                <w:sz w:val="24"/>
+                <w:szCs w:val="24"/>
+                <w:highlight w:val="yellow"/>
+              </w:rPr>
+              <w:t>NO SE REPORTA</w:t>
+            </w:r>
+          </w:p>
+        </w:tc>
+      </w:tr>
+      <w:tr>
+        <w:tc>
+          <w:tcPr>
+            <w:tcW w:w="2943" w:type="dxa"/>
+          </w:tcPr>
+          <w:p>
+            <w:pPr>
+              <w:jc w:val="both"/>
+              <w:rPr>
+                <w:rFonts w:ascii="Arial" w:hAnsi="Arial" w:cs="Arial"/>
+                <w:sz w:val="24"/>
+                <w:szCs w:val="24"/>
+                <w:highlight w:val="yellow"/>
+              </w:rPr>
+            </w:pPr>
+            <w:r>
+              <w:rPr>
+                <w:rFonts w:ascii="Arial" w:hAnsi="Arial" w:cs="Arial"/>
+                <w:sz w:val="24"/>
+                <w:szCs w:val="24"/>
+                <w:highlight w:val="yellow"/>
+              </w:rPr>
+              <w:t>ASTRID CRISTINA LOPEZ CASTAÑO</w:t>
+            </w:r>
+          </w:p>
+        </w:tc>
+        <w:tc>
+          <w:tcPr>
+            <w:tcW w:w="1817" w:type="dxa"/>
+          </w:tcPr>
+          <w:p>
+            <w:pPr>
+              <w:jc w:val="both"/>
+              <w:rPr>
+                <w:rFonts w:ascii="Arial" w:hAnsi="Arial" w:cs="Arial"/>
+                <w:sz w:val="24"/>
+                <w:szCs w:val="24"/>
+                <w:highlight w:val="yellow"/>
+              </w:rPr>
+            </w:pPr>
+            <w:r>
+              <w:rPr>
+                <w:rFonts w:ascii="Arial" w:hAnsi="Arial" w:cs="Arial"/>
+                <w:sz w:val="24"/>
+                <w:szCs w:val="24"/>
+                <w:highlight w:val="yellow"/>
+              </w:rPr>
+              <w:t>1028471244</w:t>
+            </w:r>
+          </w:p>
+        </w:tc>
+        <w:tc>
+          <w:tcPr>
+            <w:tcW w:w="4562" w:type="dxa"/>
+          </w:tcPr>
+          <w:p>
+            <w:pPr>
+              <w:jc w:val="both"/>
+              <w:rPr>
+                <w:rFonts w:ascii="Arial" w:hAnsi="Arial" w:cs="Arial"/>
+                <w:sz w:val="24"/>
+                <w:szCs w:val="24"/>
+                <w:highlight w:val="yellow"/>
+              </w:rPr>
+            </w:pPr>
+            <w:r>
+              <w:rPr>
+                <w:rFonts w:ascii="Arial" w:hAnsi="Arial" w:cs="Arial"/>
+                <w:sz w:val="24"/>
+                <w:szCs w:val="24"/>
+                <w:highlight w:val="yellow"/>
+              </w:rPr>
+              <w:t>NO SE REPORTA</w:t>
+            </w:r>
+          </w:p>
+        </w:tc>
+      </w:tr>
+      <w:tr>
+        <w:tc>
+          <w:tcPr>
+            <w:tcW w:w="2943" w:type="dxa"/>
+          </w:tcPr>
+          <w:p>
+            <w:pPr>
+              <w:jc w:val="both"/>
+              <w:rPr>
+                <w:rFonts w:ascii="Arial" w:hAnsi="Arial" w:cs="Arial"/>
+                <w:sz w:val="24"/>
+                <w:szCs w:val="24"/>
+                <w:highlight w:val="yellow"/>
+              </w:rPr>
+            </w:pPr>
+            <w:r>
+              <w:rPr>
+                <w:rFonts w:ascii="Arial" w:hAnsi="Arial" w:cs="Arial"/>
+                <w:sz w:val="24"/>
+                <w:szCs w:val="24"/>
+                <w:highlight w:val="yellow"/>
+              </w:rPr>
+              <w:t xml:space="preserve">KAROL DANIELA RUIZ DAVID </w:t>
+            </w:r>
+          </w:p>
+        </w:tc>
+        <w:tc>
+          <w:tcPr>
+            <w:tcW w:w="1817" w:type="dxa"/>
+          </w:tcPr>
+          <w:p>
+            <w:pPr>
+              <w:jc w:val="both"/>
+              <w:rPr>
+                <w:rFonts w:ascii="Arial" w:hAnsi="Arial" w:cs="Arial"/>
+                <w:sz w:val="24"/>
+                <w:szCs w:val="24"/>
+                <w:highlight w:val="yellow"/>
+              </w:rPr>
+            </w:pPr>
+            <w:r>
+              <w:rPr>
+                <w:rFonts w:ascii="Arial" w:hAnsi="Arial" w:cs="Arial"/>
+                <w:sz w:val="24"/>
+                <w:szCs w:val="24"/>
+                <w:highlight w:val="yellow"/>
+              </w:rPr>
+              <w:t>1018222548</w:t>
+            </w:r>
+          </w:p>
+        </w:tc>
+        <w:tc>
+          <w:tcPr>
+            <w:tcW w:w="4562" w:type="dxa"/>
+          </w:tcPr>
+          <w:p>
+            <w:pPr>
+              <w:jc w:val="both"/>
+              <w:rPr>
+                <w:rFonts w:ascii="Arial" w:hAnsi="Arial" w:cs="Arial"/>
+                <w:sz w:val="24"/>
+                <w:szCs w:val="24"/>
+                <w:highlight w:val="yellow"/>
+              </w:rPr>
+            </w:pPr>
+            <w:r>
+              <w:rPr>
+                <w:rFonts w:ascii="Arial" w:hAnsi="Arial" w:cs="Arial"/>
+                <w:sz w:val="24"/>
+                <w:szCs w:val="24"/>
+                <w:highlight w:val="yellow"/>
+              </w:rPr>
+              <w:t>NO SE REPORTA</w:t>
+            </w:r>
+          </w:p>
+        </w:tc>
+      </w:tr>
+      <w:tr>
+        <w:tc>
+          <w:tcPr>
+            <w:tcW w:w="2943" w:type="dxa"/>
+          </w:tcPr>
+          <w:p>
+            <w:pPr>
+              <w:jc w:val="both"/>
+              <w:rPr>
+                <w:rFonts w:ascii="Arial" w:hAnsi="Arial" w:cs="Arial"/>
+                <w:sz w:val="24"/>
+                <w:szCs w:val="24"/>
+                <w:highlight w:val="yellow"/>
+              </w:rPr>
+            </w:pPr>
+            <w:r>
+              <w:rPr>
+                <w:rFonts w:ascii="Arial" w:hAnsi="Arial" w:cs="Arial"/>
+                <w:sz w:val="24"/>
+                <w:szCs w:val="24"/>
+                <w:highlight w:val="yellow"/>
+              </w:rPr>
+              <w:t>JILETH PIMIENTA PALACIO</w:t>
+            </w:r>
+          </w:p>
+        </w:tc>
+        <w:tc>
+          <w:tcPr>
+            <w:tcW w:w="1817" w:type="dxa"/>
+          </w:tcPr>
+          <w:p>
+            <w:pPr>
+              <w:jc w:val="both"/>
+              <w:rPr>
+                <w:rFonts w:ascii="Arial" w:hAnsi="Arial" w:cs="Arial"/>
+                <w:sz w:val="24"/>
+                <w:szCs w:val="24"/>
+                <w:highlight w:val="yellow"/>
+              </w:rPr>
+            </w:pPr>
+            <w:r>
+              <w:rPr>
+                <w:rFonts w:ascii="Arial" w:hAnsi="Arial" w:cs="Arial"/>
+                <w:sz w:val="24"/>
+                <w:szCs w:val="24"/>
+                <w:highlight w:val="yellow"/>
+              </w:rPr>
+              <w:t>1128425317</w:t>
+            </w:r>
+          </w:p>
+        </w:tc>
+        <w:tc>
+          <w:tcPr>
+            <w:tcW w:w="4562" w:type="dxa"/>
+          </w:tcPr>
+          <w:p>
+            <w:pPr>
+              <w:jc w:val="both"/>
+              <w:rPr>
+                <w:rFonts w:ascii="Arial" w:hAnsi="Arial" w:cs="Arial"/>
+                <w:sz w:val="24"/>
+                <w:szCs w:val="24"/>
+                <w:highlight w:val="yellow"/>
+              </w:rPr>
+            </w:pPr>
+            <w:r>
+              <w:rPr>
+                <w:rFonts w:ascii="Arial" w:hAnsi="Arial" w:cs="Arial"/>
+                <w:sz w:val="24"/>
+                <w:szCs w:val="24"/>
+                <w:highlight w:val="yellow"/>
+              </w:rPr>
+              <w:t>NO SE REPORTA</w:t>
+            </w:r>
+          </w:p>
+        </w:tc>
+      </w:tr>
+      <w:tr>
+        <w:tc>
+          <w:tcPr>
+            <w:tcW w:w="2943" w:type="dxa"/>
+          </w:tcPr>
+          <w:p>
+            <w:pPr>
+              <w:jc w:val="both"/>
+              <w:rPr>
+                <w:rFonts w:ascii="Arial" w:hAnsi="Arial" w:cs="Arial"/>
+                <w:sz w:val="24"/>
+                <w:szCs w:val="24"/>
+                <w:highlight w:val="yellow"/>
+              </w:rPr>
+            </w:pPr>
+            <w:r>
+              <w:rPr>
+                <w:rFonts w:ascii="Arial" w:hAnsi="Arial" w:cs="Arial"/>
+                <w:sz w:val="24"/>
+                <w:szCs w:val="24"/>
+                <w:highlight w:val="yellow"/>
+              </w:rPr>
+              <w:t>JOSE JESUS JARAMILLO MONSALVE</w:t>
+            </w:r>
+          </w:p>
+        </w:tc>
+        <w:tc>
+          <w:tcPr>
+            <w:tcW w:w="1817" w:type="dxa"/>
+          </w:tcPr>
+          <w:p>
+            <w:pPr>
+              <w:jc w:val="both"/>
+              <w:rPr>
+                <w:rFonts w:ascii="Arial" w:hAnsi="Arial" w:cs="Arial"/>
+                <w:sz w:val="24"/>
+                <w:szCs w:val="24"/>
+                <w:highlight w:val="yellow"/>
+              </w:rPr>
+            </w:pPr>
+            <w:r>
+              <w:rPr>
+                <w:rFonts w:ascii="Arial" w:hAnsi="Arial" w:cs="Arial"/>
+                <w:sz w:val="24"/>
+                <w:szCs w:val="24"/>
+                <w:highlight w:val="yellow"/>
+              </w:rPr>
+              <w:t>71170443</w:t>
+            </w:r>
+          </w:p>
+        </w:tc>
+        <w:tc>
+          <w:tcPr>
+            <w:tcW w:w="4562" w:type="dxa"/>
+          </w:tcPr>
+          <w:p>
+            <w:pPr>
+              <w:jc w:val="both"/>
+              <w:rPr>
+                <w:rFonts w:ascii="Arial" w:hAnsi="Arial" w:cs="Arial"/>
+                <w:sz w:val="24"/>
+                <w:szCs w:val="24"/>
+                <w:highlight w:val="yellow"/>
+              </w:rPr>
+            </w:pPr>
+            <w:r>
+              <w:rPr>
+                <w:rFonts w:ascii="Arial" w:hAnsi="Arial" w:cs="Arial"/>
+                <w:sz w:val="24"/>
+                <w:szCs w:val="24"/>
+                <w:highlight w:val="yellow"/>
+              </w:rPr>
+              <w:t>NO SE REPORTA</w:t>
+            </w:r>
           </w:p>
         </w:tc>
       </w:tr>
@@ -1048,32 +1833,11 @@
         </w:rPr>
         <w:t xml:space="preserve">Camino de la vida </w:t>
       </w:r>
-    </w:p>
-    <w:p>
-      <w:pPr>
-        <w:spacing w:line="240" w:lineRule="auto"/>
-        <w:jc w:val="both"/>
-        <w:rPr>
-          <w:rFonts w:ascii="Arial" w:hAnsi="Arial" w:cs="Arial"/>
-          <w:sz w:val="24"/>
-          <w:szCs w:val="24"/>
-        </w:rPr>
-      </w:pPr>
-    </w:p>
-    <w:p>
-      <w:pPr>
-        <w:spacing w:line="240" w:lineRule="auto"/>
-        <w:jc w:val="both"/>
-        <w:rPr>
-          <w:rFonts w:ascii="Arial" w:hAnsi="Arial" w:cs="Arial"/>
-          <w:sz w:val="24"/>
-          <w:szCs w:val="24"/>
-        </w:rPr>
-      </w:pPr>
-    </w:p>
-    <w:p/>
+      <w:bookmarkStart w:id="0" w:name="_GoBack"/>
+      <w:bookmarkEnd w:id="0"/>
+    </w:p>
     <w:sectPr>
-      <w:headerReference w:type="default" r:id="rId9"/>
+      <w:headerReference w:type="default" r:id="rId8"/>
       <w:pgSz w:w="12240" w:h="15840"/>
       <w:pgMar w:top="1417" w:right="1701" w:bottom="1417" w:left="1701" w:header="708" w:footer="708" w:gutter="0"/>
       <w:cols w:space="708"/>
@@ -1084,7 +1848,7 @@
 </file>
 
 <file path=word/endnotes.xml><?xml version="1.0" encoding="utf-8"?>
-<w:endnotes xmlns:wpc="http://schemas.microsoft.com/office/word/2010/wordprocessingCanvas" xmlns:mc="http://schemas.openxmlformats.org/markup-compatibility/2006" xmlns:o="urn:schemas-microsoft-com:office:office" xmlns:r="http://schemas.openxmlformats.org/officeDocument/2006/relationships" xmlns:m="http://schemas.openxmlformats.org/officeDocument/2006/math" xmlns:v="urn:schemas-microsoft-com:vml" xmlns:wp14="http://schemas.microsoft.com/office/word/2010/wordprocessingDrawing" xmlns:wp="http://schemas.openxmlformats.org/drawingml/2006/wordprocessingDrawing" xmlns:w10="urn:schemas-microsoft-com:office:word" xmlns:w="http://schemas.openxmlformats.org/wordprocessingml/2006/main" xmlns:w14="http://schemas.microsoft.com/office/word/2010/wordml" xmlns:wpg="http://schemas.microsoft.com/office/word/2010/wordprocessingGroup" xmlns:wpi="http://schemas.microsoft.com/office/word/2010/wordprocessingInk" xmlns:wne="http://schemas.microsoft.com/office/word/2006/wordml" xmlns:wps="http://schemas.microsoft.com/office/word/2010/wordprocessingShape" mc:Ignorable="w14 wp14">
+<w:endnotes xmlns:wpc="http://schemas.microsoft.com/office/word/2010/wordprocessingCanvas" xmlns:mc="http://schemas.openxmlformats.org/markup-compatibility/2006" xmlns:o="urn:schemas-microsoft-com:office:office" xmlns:r="http://schemas.openxmlformats.org/officeDocument/2006/relationships" xmlns:m="http://schemas.openxmlformats.org/officeDocument/2006/math" xmlns:v="urn:schemas-microsoft-com:vml" xmlns:wp14="http://schemas.microsoft.com/office/word/2010/wordprocessingDrawing" xmlns:wp="http://schemas.openxmlformats.org/drawingml/2006/wordprocessingDrawing" xmlns:w10="urn:schemas-microsoft-com:office:word" xmlns:w="http://schemas.openxmlformats.org/wordprocessingml/2006/main" xmlns:w14="http://schemas.microsoft.com/office/word/2010/wordml" xmlns:w15="http://schemas.microsoft.com/office/word/2012/wordml" xmlns:wpg="http://schemas.microsoft.com/office/word/2010/wordprocessingGroup" xmlns:wpi="http://schemas.microsoft.com/office/word/2010/wordprocessingInk" xmlns:wne="http://schemas.microsoft.com/office/word/2006/wordml" xmlns:wps="http://schemas.microsoft.com/office/word/2010/wordprocessingShape" mc:Ignorable="w14 w15 wp14">
   <w:endnote w:type="separator" w:id="-1">
     <w:p>
       <w:pPr>
@@ -1109,7 +1873,7 @@
 </file>
 
 <file path=word/footnotes.xml><?xml version="1.0" encoding="utf-8"?>
-<w:footnotes xmlns:wpc="http://schemas.microsoft.com/office/word/2010/wordprocessingCanvas" xmlns:mc="http://schemas.openxmlformats.org/markup-compatibility/2006" xmlns:o="urn:schemas-microsoft-com:office:office" xmlns:r="http://schemas.openxmlformats.org/officeDocument/2006/relationships" xmlns:m="http://schemas.openxmlformats.org/officeDocument/2006/math" xmlns:v="urn:schemas-microsoft-com:vml" xmlns:wp14="http://schemas.microsoft.com/office/word/2010/wordprocessingDrawing" xmlns:wp="http://schemas.openxmlformats.org/drawingml/2006/wordprocessingDrawing" xmlns:w10="urn:schemas-microsoft-com:office:word" xmlns:w="http://schemas.openxmlformats.org/wordprocessingml/2006/main" xmlns:w14="http://schemas.microsoft.com/office/word/2010/wordml" xmlns:wpg="http://schemas.microsoft.com/office/word/2010/wordprocessingGroup" xmlns:wpi="http://schemas.microsoft.com/office/word/2010/wordprocessingInk" xmlns:wne="http://schemas.microsoft.com/office/word/2006/wordml" xmlns:wps="http://schemas.microsoft.com/office/word/2010/wordprocessingShape" mc:Ignorable="w14 wp14">
+<w:footnotes xmlns:wpc="http://schemas.microsoft.com/office/word/2010/wordprocessingCanvas" xmlns:mc="http://schemas.openxmlformats.org/markup-compatibility/2006" xmlns:o="urn:schemas-microsoft-com:office:office" xmlns:r="http://schemas.openxmlformats.org/officeDocument/2006/relationships" xmlns:m="http://schemas.openxmlformats.org/officeDocument/2006/math" xmlns:v="urn:schemas-microsoft-com:vml" xmlns:wp14="http://schemas.microsoft.com/office/word/2010/wordprocessingDrawing" xmlns:wp="http://schemas.openxmlformats.org/drawingml/2006/wordprocessingDrawing" xmlns:w10="urn:schemas-microsoft-com:office:word" xmlns:w="http://schemas.openxmlformats.org/wordprocessingml/2006/main" xmlns:w14="http://schemas.microsoft.com/office/word/2010/wordml" xmlns:w15="http://schemas.microsoft.com/office/word/2012/wordml" xmlns:wpg="http://schemas.microsoft.com/office/word/2010/wordprocessingGroup" xmlns:wpi="http://schemas.microsoft.com/office/word/2010/wordprocessingInk" xmlns:wne="http://schemas.microsoft.com/office/word/2006/wordml" xmlns:wps="http://schemas.microsoft.com/office/word/2010/wordprocessingShape" mc:Ignorable="w14 w15 wp14">
   <w:footnote w:type="separator" w:id="-1">
     <w:p>
       <w:pPr>
@@ -1134,7 +1898,7 @@
 </file>
 
 <file path=word/header1.xml><?xml version="1.0" encoding="utf-8"?>
-<w:hdr xmlns:wpc="http://schemas.microsoft.com/office/word/2010/wordprocessingCanvas" xmlns:mc="http://schemas.openxmlformats.org/markup-compatibility/2006" xmlns:o="urn:schemas-microsoft-com:office:office" xmlns:r="http://schemas.openxmlformats.org/officeDocument/2006/relationships" xmlns:m="http://schemas.openxmlformats.org/officeDocument/2006/math" xmlns:v="urn:schemas-microsoft-com:vml" xmlns:wp14="http://schemas.microsoft.com/office/word/2010/wordprocessingDrawing" xmlns:wp="http://schemas.openxmlformats.org/drawingml/2006/wordprocessingDrawing" xmlns:w10="urn:schemas-microsoft-com:office:word" xmlns:w="http://schemas.openxmlformats.org/wordprocessingml/2006/main" xmlns:w14="http://schemas.microsoft.com/office/word/2010/wordml" xmlns:wpg="http://schemas.microsoft.com/office/word/2010/wordprocessingGroup" xmlns:wpi="http://schemas.microsoft.com/office/word/2010/wordprocessingInk" xmlns:wne="http://schemas.microsoft.com/office/word/2006/wordml" xmlns:wps="http://schemas.microsoft.com/office/word/2010/wordprocessingShape" mc:Ignorable="w14 wp14">
+<w:hdr xmlns:wpc="http://schemas.microsoft.com/office/word/2010/wordprocessingCanvas" xmlns:mc="http://schemas.openxmlformats.org/markup-compatibility/2006" xmlns:o="urn:schemas-microsoft-com:office:office" xmlns:r="http://schemas.openxmlformats.org/officeDocument/2006/relationships" xmlns:m="http://schemas.openxmlformats.org/officeDocument/2006/math" xmlns:v="urn:schemas-microsoft-com:vml" xmlns:wp14="http://schemas.microsoft.com/office/word/2010/wordprocessingDrawing" xmlns:wp="http://schemas.openxmlformats.org/drawingml/2006/wordprocessingDrawing" xmlns:w10="urn:schemas-microsoft-com:office:word" xmlns:w="http://schemas.openxmlformats.org/wordprocessingml/2006/main" xmlns:w14="http://schemas.microsoft.com/office/word/2010/wordml" xmlns:w15="http://schemas.microsoft.com/office/word/2012/wordml" xmlns:wpg="http://schemas.microsoft.com/office/word/2010/wordprocessingGroup" xmlns:wpi="http://schemas.microsoft.com/office/word/2010/wordprocessingInk" xmlns:wne="http://schemas.microsoft.com/office/word/2006/wordml" xmlns:wps="http://schemas.microsoft.com/office/word/2010/wordprocessingShape" mc:Ignorable="w14 w15 wp14">
   <w:p>
     <w:pPr>
       <w:pStyle w:val="Default"/>
@@ -1149,7 +1913,7 @@
     <w:r>
       <w:rPr>
         <w:noProof/>
-        <w:lang w:val="es-ES" w:eastAsia="es-ES"/>
+        <w:lang w:eastAsia="es-CO"/>
       </w:rPr>
       <w:drawing>
         <wp:anchor distT="0" distB="0" distL="114300" distR="114300" simplePos="0" relativeHeight="251659264" behindDoc="0" locked="0" layoutInCell="1" allowOverlap="1" wp14:anchorId="5F2AABB0" wp14:editId="0309661E">
@@ -1257,7 +2021,7 @@
 </file>
 
 <file path=word/numbering.xml><?xml version="1.0" encoding="utf-8"?>
-<w:numbering xmlns:wpc="http://schemas.microsoft.com/office/word/2010/wordprocessingCanvas" xmlns:mc="http://schemas.openxmlformats.org/markup-compatibility/2006" xmlns:o="urn:schemas-microsoft-com:office:office" xmlns:r="http://schemas.openxmlformats.org/officeDocument/2006/relationships" xmlns:m="http://schemas.openxmlformats.org/officeDocument/2006/math" xmlns:v="urn:schemas-microsoft-com:vml" xmlns:wp14="http://schemas.microsoft.com/office/word/2010/wordprocessingDrawing" xmlns:wp="http://schemas.openxmlformats.org/drawingml/2006/wordprocessingDrawing" xmlns:w10="urn:schemas-microsoft-com:office:word" xmlns:w="http://schemas.openxmlformats.org/wordprocessingml/2006/main" xmlns:w14="http://schemas.microsoft.com/office/word/2010/wordml" xmlns:wpg="http://schemas.microsoft.com/office/word/2010/wordprocessingGroup" xmlns:wpi="http://schemas.microsoft.com/office/word/2010/wordprocessingInk" xmlns:wne="http://schemas.microsoft.com/office/word/2006/wordml" xmlns:wps="http://schemas.microsoft.com/office/word/2010/wordprocessingShape" mc:Ignorable="w14 wp14">
+<w:numbering xmlns:wpc="http://schemas.microsoft.com/office/word/2010/wordprocessingCanvas" xmlns:mc="http://schemas.openxmlformats.org/markup-compatibility/2006" xmlns:o="urn:schemas-microsoft-com:office:office" xmlns:r="http://schemas.openxmlformats.org/officeDocument/2006/relationships" xmlns:m="http://schemas.openxmlformats.org/officeDocument/2006/math" xmlns:v="urn:schemas-microsoft-com:vml" xmlns:wp14="http://schemas.microsoft.com/office/word/2010/wordprocessingDrawing" xmlns:wp="http://schemas.openxmlformats.org/drawingml/2006/wordprocessingDrawing" xmlns:w10="urn:schemas-microsoft-com:office:word" xmlns:w="http://schemas.openxmlformats.org/wordprocessingml/2006/main" xmlns:w14="http://schemas.microsoft.com/office/word/2010/wordml" xmlns:w15="http://schemas.microsoft.com/office/word/2012/wordml" xmlns:wpg="http://schemas.microsoft.com/office/word/2010/wordprocessingGroup" xmlns:wpi="http://schemas.microsoft.com/office/word/2010/wordprocessingInk" xmlns:wne="http://schemas.microsoft.com/office/word/2006/wordml" xmlns:wps="http://schemas.microsoft.com/office/word/2010/wordprocessingShape" mc:Ignorable="w14 w15 wp14">
   <w:abstractNum w:abstractNumId="0">
     <w:nsid w:val="2D84607B"/>
     <w:multiLevelType w:val="hybridMultilevel"/>
@@ -1378,7 +2142,7 @@
 </file>
 
 <file path=word/styles.xml><?xml version="1.0" encoding="utf-8"?>
-<w:styles xmlns:mc="http://schemas.openxmlformats.org/markup-compatibility/2006" xmlns:r="http://schemas.openxmlformats.org/officeDocument/2006/relationships" xmlns:w="http://schemas.openxmlformats.org/wordprocessingml/2006/main" xmlns:w14="http://schemas.microsoft.com/office/word/2010/wordml" mc:Ignorable="w14">
+<w:styles xmlns:mc="http://schemas.openxmlformats.org/markup-compatibility/2006" xmlns:r="http://schemas.openxmlformats.org/officeDocument/2006/relationships" xmlns:w="http://schemas.openxmlformats.org/wordprocessingml/2006/main" xmlns:w14="http://schemas.microsoft.com/office/word/2010/wordml" xmlns:w15="http://schemas.microsoft.com/office/word/2012/wordml" mc:Ignorable="w14 w15">
   <w:docDefaults>
     <w:rPrDefault>
       <w:rPr>
@@ -1394,474 +2158,378 @@
       </w:pPr>
     </w:pPrDefault>
   </w:docDefaults>
-  <w:latentStyles w:defLockedState="0" w:defUIPriority="99" w:defSemiHidden="1" w:defUnhideWhenUsed="1" w:defQFormat="0" w:count="267">
-    <w:lsdException w:name="Normal" w:semiHidden="0" w:uiPriority="0" w:unhideWhenUsed="0" w:qFormat="1"/>
-    <w:lsdException w:name="heading 1" w:semiHidden="0" w:uiPriority="9" w:unhideWhenUsed="0" w:qFormat="1"/>
-    <w:lsdException w:name="heading 2" w:uiPriority="9" w:qFormat="1"/>
-    <w:lsdException w:name="heading 3" w:uiPriority="9" w:qFormat="1"/>
-    <w:lsdException w:name="heading 4" w:uiPriority="9" w:qFormat="1"/>
-    <w:lsdException w:name="heading 5" w:uiPriority="9" w:qFormat="1"/>
-    <w:lsdException w:name="heading 6" w:uiPriority="9" w:qFormat="1"/>
-    <w:lsdException w:name="heading 7" w:uiPriority="9" w:qFormat="1"/>
-    <w:lsdException w:name="heading 8" w:uiPriority="9" w:qFormat="1"/>
-    <w:lsdException w:name="heading 9" w:uiPriority="9" w:qFormat="1"/>
-    <w:lsdException w:name="toc 1" w:uiPriority="39"/>
-    <w:lsdException w:name="toc 2" w:uiPriority="39"/>
-    <w:lsdException w:name="toc 3" w:uiPriority="39"/>
-    <w:lsdException w:name="toc 4" w:uiPriority="39"/>
-    <w:lsdException w:name="toc 5" w:uiPriority="39"/>
-    <w:lsdException w:name="toc 6" w:uiPriority="39"/>
-    <w:lsdException w:name="toc 7" w:uiPriority="39"/>
-    <w:lsdException w:name="toc 8" w:uiPriority="39"/>
-    <w:lsdException w:name="toc 9" w:uiPriority="39"/>
-    <w:lsdException w:name="caption" w:uiPriority="35" w:qFormat="1"/>
-    <w:lsdException w:name="Title" w:semiHidden="0" w:uiPriority="10" w:unhideWhenUsed="0" w:qFormat="1"/>
-    <w:lsdException w:name="Default Paragraph Font" w:uiPriority="1"/>
-    <w:lsdException w:name="Subtitle" w:semiHidden="0" w:uiPriority="11" w:unhideWhenUsed="0" w:qFormat="1"/>
-    <w:lsdException w:name="Strong" w:semiHidden="0" w:uiPriority="22" w:unhideWhenUsed="0" w:qFormat="1"/>
-    <w:lsdException w:name="Emphasis" w:semiHidden="0" w:uiPriority="20" w:unhideWhenUsed="0" w:qFormat="1"/>
-    <w:lsdException w:name="Table Grid" w:semiHidden="0" w:uiPriority="59" w:unhideWhenUsed="0"/>
-    <w:lsdException w:name="Placeholder Text" w:unhideWhenUsed="0"/>
-    <w:lsdException w:name="No Spacing" w:semiHidden="0" w:uiPriority="1" w:unhideWhenUsed="0" w:qFormat="1"/>
-    <w:lsdException w:name="Light Shading" w:semiHidden="0" w:uiPriority="60" w:unhideWhenUsed="0"/>
-    <w:lsdException w:name="Light List" w:semiHidden="0" w:uiPriority="61" w:unhideWhenUsed="0"/>
-    <w:lsdException w:name="Light Grid" w:semiHidden="0" w:uiPriority="62" w:unhideWhenUsed="0"/>
-    <w:lsdException w:name="Medium Shading 1" w:semiHidden="0" w:uiPriority="63" w:unhideWhenUsed="0"/>
-    <w:lsdException w:name="Medium Shading 2" w:semiHidden="0" w:uiPriority="64" w:unhideWhenUsed="0"/>
-    <w:lsdException w:name="Medium List 1" w:semiHidden="0" w:uiPriority="65" w:unhideWhenUsed="0"/>
-    <w:lsdException w:name="Medium List 2" w:semiHidden="0" w:uiPriority="66" w:unhideWhenUsed="0"/>
-    <w:lsdException w:name="Medium Grid 1" w:semiHidden="0" w:uiPriority="67" w:unhideWhenUsed="0"/>
-    <w:lsdException w:name="Medium Grid 2" w:semiHidden="0" w:uiPriority="68" w:unhideWhenUsed="0"/>
-    <w:lsdException w:name="Medium Grid 3" w:semiHidden="0" w:uiPriority="69" w:unhideWhenUsed="0"/>
-    <w:lsdException w:name="Dark List" w:semiHidden="0" w:uiPriority="70" w:unhideWhenUsed="0"/>
-    <w:lsdException w:name="Colorful Shading" w:semiHidden="0" w:uiPriority="71" w:unhideWhenUsed="0"/>
-    <w:lsdException w:name="Colorful List" w:semiHidden="0" w:uiPriority="72" w:unhideWhenUsed="0"/>
-    <w:lsdException w:name="Colorful Grid" w:semiHidden="0" w:uiPriority="73" w:unhideWhenUsed="0"/>
-    <w:lsdException w:name="Light Shading Accent 1" w:semiHidden="0" w:uiPriority="60" w:unhideWhenUsed="0"/>
-    <w:lsdException w:name="Light List Accent 1" w:semiHidden="0" w:uiPriority="61" w:unhideWhenUsed="0"/>
-    <w:lsdException w:name="Light Grid Accent 1" w:semiHidden="0" w:uiPriority="62" w:unhideWhenUsed="0"/>
-    <w:lsdException w:name="Medium Shading 1 Accent 1" w:semiHidden="0" w:uiPriority="63" w:unhideWhenUsed="0"/>
-    <w:lsdException w:name="Medium Shading 2 Accent 1" w:semiHidden="0" w:uiPriority="64" w:unhideWhenUsed="0"/>
-    <w:lsdException w:name="Medium List 1 Accent 1" w:semiHidden="0" w:uiPriority="65" w:unhideWhenUsed="0"/>
-    <w:lsdException w:name="Revision" w:unhideWhenUsed="0"/>
-    <w:lsdException w:name="List Paragraph" w:semiHidden="0" w:uiPriority="34" w:unhideWhenUsed="0" w:qFormat="1"/>
-    <w:lsdException w:name="Quote" w:semiHidden="0" w:uiPriority="29" w:unhideWhenUsed="0" w:qFormat="1"/>
-    <w:lsdException w:name="Intense Quote" w:semiHidden="0" w:uiPriority="30" w:unhideWhenUsed="0" w:qFormat="1"/>
-    <w:lsdException w:name="Medium List 2 Accent 1" w:semiHidden="0" w:uiPriority="66" w:unhideWhenUsed="0"/>
-    <w:lsdException w:name="Medium Grid 1 Accent 1" w:semiHidden="0" w:uiPriority="67" w:unhideWhenUsed="0"/>
-    <w:lsdException w:name="Medium Grid 2 Accent 1" w:semiHidden="0" w:uiPriority="68" w:unhideWhenUsed="0"/>
-    <w:lsdException w:name="Medium Grid 3 Accent 1" w:semiHidden="0" w:uiPriority="69" w:unhideWhenUsed="0"/>
-    <w:lsdException w:name="Dark List Accent 1" w:semiHidden="0" w:uiPriority="70" w:unhideWhenUsed="0"/>
-    <w:lsdException w:name="Colorful Shading Accent 1" w:semiHidden="0" w:uiPriority="71" w:unhideWhenUsed="0"/>
-    <w:lsdException w:name="Colorful List Accent 1" w:semiHidden="0" w:uiPriority="72" w:unhideWhenUsed="0"/>
-    <w:lsdException w:name="Colorful Grid Accent 1" w:semiHidden="0" w:uiPriority="73" w:unhideWhenUsed="0"/>
-    <w:lsdException w:name="Light Shading Accent 2" w:semiHidden="0" w:uiPriority="60" w:unhideWhenUsed="0"/>
-    <w:lsdException w:name="Light List Accent 2" w:semiHidden="0" w:uiPriority="61" w:unhideWhenUsed="0"/>
-    <w:lsdException w:name="Light Grid Accent 2" w:semiHidden="0" w:uiPriority="62" w:unhideWhenUsed="0"/>
-    <w:lsdException w:name="Medium Shading 1 Accent 2" w:semiHidden="0" w:uiPriority="63" w:unhideWhenUsed="0"/>
-    <w:lsdException w:name="Medium Shading 2 Accent 2" w:semiHidden="0" w:uiPriority="64" w:unhideWhenUsed="0"/>
-    <w:lsdException w:name="Medium List 1 Accent 2" w:semiHidden="0" w:uiPriority="65" w:unhideWhenUsed="0"/>
-    <w:lsdException w:name="Medium List 2 Accent 2" w:semiHidden="0" w:uiPriority="66" w:unhideWhenUsed="0"/>
-    <w:lsdException w:name="Medium Grid 1 Accent 2" w:semiHidden="0" w:uiPriority="67" w:unhideWhenUsed="0"/>
-    <w:lsdException w:name="Medium Grid 2 Accent 2" w:semiHidden="0" w:uiPriority="68" w:unhideWhenUsed="0"/>
-    <w:lsdException w:name="Medium Grid 3 Accent 2" w:semiHidden="0" w:uiPriority="69" w:unhideWhenUsed="0"/>
-    <w:lsdException w:name="Dark List Accent 2" w:semiHidden="0" w:uiPriority="70" w:unhideWhenUsed="0"/>
-    <w:lsdException w:name="Colorful Shading Accent 2" w:semiHidden="0" w:uiPriority="71" w:unhideWhenUsed="0"/>
-    <w:lsdException w:name="Colorful List Accent 2" w:semiHidden="0" w:uiPriority="72" w:unhideWhenUsed="0"/>
-    <w:lsdException w:name="Colorful Grid Accent 2" w:semiHidden="0" w:uiPriority="73" w:unhideWhenUsed="0"/>
-    <w:lsdException w:name="Light Shading Accent 3" w:semiHidden="0" w:uiPriority="60" w:unhideWhenUsed="0"/>
-    <w:lsdException w:name="Light List Accent 3" w:semiHidden="0" w:uiPriority="61" w:unhideWhenUsed="0"/>
-    <w:lsdException w:name="Light Grid Accent 3" w:semiHidden="0" w:uiPriority="62" w:unhideWhenUsed="0"/>
-    <w:lsdException w:name="Medium Shading 1 Accent 3" w:semiHidden="0" w:uiPriority="63" w:unhideWhenUsed="0"/>
-    <w:lsdException w:name="Medium Shading 2 Accent 3" w:semiHidden="0" w:uiPriority="64" w:unhideWhenUsed="0"/>
-    <w:lsdException w:name="Medium List 1 Accent 3" w:semiHidden="0" w:uiPriority="65" w:unhideWhenUsed="0"/>
-    <w:lsdException w:name="Medium List 2 Accent 3" w:semiHidden="0" w:uiPriority="66" w:unhideWhenUsed="0"/>
-    <w:lsdException w:name="Medium Grid 1 Accent 3" w:semiHidden="0" w:uiPriority="67" w:unhideWhenUsed="0"/>
-    <w:lsdException w:name="Medium Grid 2 Accent 3" w:semiHidden="0" w:uiPriority="68" w:unhideWhenUsed="0"/>
-    <w:lsdException w:name="Medium Grid 3 Accent 3" w:semiHidden="0" w:uiPriority="69" w:unhideWhenUsed="0"/>
-    <w:lsdException w:name="Dark List Accent 3" w:semiHidden="0" w:uiPriority="70" w:unhideWhenUsed="0"/>
-    <w:lsdException w:name="Colorful Shading Accent 3" w:semiHidden="0" w:uiPriority="71" w:unhideWhenUsed="0"/>
-    <w:lsdException w:name="Colorful List Accent 3" w:semiHidden="0" w:uiPriority="72" w:unhideWhenUsed="0"/>
-    <w:lsdException w:name="Colorful Grid Accent 3" w:semiHidden="0" w:uiPriority="73" w:unhideWhenUsed="0"/>
-    <w:lsdException w:name="Light Shading Accent 4" w:semiHidden="0" w:uiPriority="60" w:unhideWhenUsed="0"/>
-    <w:lsdException w:name="Light List Accent 4" w:semiHidden="0" w:uiPriority="61" w:unhideWhenUsed="0"/>
-    <w:lsdException w:name="Light Grid Accent 4" w:semiHidden="0" w:uiPriority="62" w:unhideWhenUsed="0"/>
-    <w:lsdException w:name="Medium Shading 1 Accent 4" w:semiHidden="0" w:uiPriority="63" w:unhideWhenUsed="0"/>
-    <w:lsdException w:name="Medium Shading 2 Accent 4" w:semiHidden="0" w:uiPriority="64" w:unhideWhenUsed="0"/>
-    <w:lsdException w:name="Medium List 1 Accent 4" w:semiHidden="0" w:uiPriority="65" w:unhideWhenUsed="0"/>
-    <w:lsdException w:name="Medium List 2 Accent 4" w:semiHidden="0" w:uiPriority="66" w:unhideWhenUsed="0"/>
-    <w:lsdException w:name="Medium Grid 1 Accent 4" w:semiHidden="0" w:uiPriority="67" w:unhideWhenUsed="0"/>
-    <w:lsdException w:name="Medium Grid 2 Accent 4" w:semiHidden="0" w:uiPriority="68" w:unhideWhenUsed="0"/>
-    <w:lsdException w:name="Medium Grid 3 Accent 4" w:semiHidden="0" w:uiPriority="69" w:unhideWhenUsed="0"/>
-    <w:lsdException w:name="Dark List Accent 4" w:semiHidden="0" w:uiPriority="70" w:unhideWhenUsed="0"/>
-    <w:lsdException w:name="Colorful Shading Accent 4" w:semiHidden="0" w:uiPriority="71" w:unhideWhenUsed="0"/>
-    <w:lsdException w:name="Colorful List Accent 4" w:semiHidden="0" w:uiPriority="72" w:unhideWhenUsed="0"/>
-    <w:lsdException w:name="Colorful Grid Accent 4" w:semiHidden="0" w:uiPriority="73" w:unhideWhenUsed="0"/>
-    <w:lsdException w:name="Light Shading Accent 5" w:semiHidden="0" w:uiPriority="60" w:unhideWhenUsed="0"/>
-    <w:lsdException w:name="Light List Accent 5" w:semiHidden="0" w:uiPriority="61" w:unhideWhenUsed="0"/>
-    <w:lsdException w:name="Light Grid Accent 5" w:semiHidden="0" w:uiPriority="62" w:unhideWhenUsed="0"/>
-    <w:lsdException w:name="Medium Shading 1 Accent 5" w:semiHidden="0" w:uiPriority="63" w:unhideWhenUsed="0"/>
-    <w:lsdException w:name="Medium Shading 2 Accent 5" w:semiHidden="0" w:uiPriority="64" w:unhideWhenUsed="0"/>
-    <w:lsdException w:name="Medium List 1 Accent 5" w:semiHidden="0" w:uiPriority="65" w:unhideWhenUsed="0"/>
-    <w:lsdException w:name="Medium List 2 Accent 5" w:semiHidden="0" w:uiPriority="66" w:unhideWhenUsed="0"/>
-    <w:lsdException w:name="Medium Grid 1 Accent 5" w:semiHidden="0" w:uiPriority="67" w:unhideWhenUsed="0"/>
-    <w:lsdException w:name="Medium Grid 2 Accent 5" w:semiHidden="0" w:uiPriority="68" w:unhideWhenUsed="0"/>
-    <w:lsdException w:name="Medium Grid 3 Accent 5" w:semiHidden="0" w:uiPriority="69" w:unhideWhenUsed="0"/>
-    <w:lsdException w:name="Dark List Accent 5" w:semiHidden="0" w:uiPriority="70" w:unhideWhenUsed="0"/>
-    <w:lsdException w:name="Colorful Shading Accent 5" w:semiHidden="0" w:uiPriority="71" w:unhideWhenUsed="0"/>
-    <w:lsdException w:name="Colorful List Accent 5" w:semiHidden="0" w:uiPriority="72" w:unhideWhenUsed="0"/>
-    <w:lsdException w:name="Colorful Grid Accent 5" w:semiHidden="0" w:uiPriority="73" w:unhideWhenUsed="0"/>
-    <w:lsdException w:name="Light Shading Accent 6" w:semiHidden="0" w:uiPriority="60" w:unhideWhenUsed="0"/>
-    <w:lsdException w:name="Light List Accent 6" w:semiHidden="0" w:uiPriority="61" w:unhideWhenUsed="0"/>
-    <w:lsdException w:name="Light Grid Accent 6" w:semiHidden="0" w:uiPriority="62" w:unhideWhenUsed="0"/>
-    <w:lsdException w:name="Medium Shading 1 Accent 6" w:semiHidden="0" w:uiPriority="63" w:unhideWhenUsed="0"/>
-    <w:lsdException w:name="Medium Shading 2 Accent 6" w:semiHidden="0" w:uiPriority="64" w:unhideWhenUsed="0"/>
-    <w:lsdException w:name="Medium List 1 Accent 6" w:semiHidden="0" w:uiPriority="65" w:unhideWhenUsed="0"/>
-    <w:lsdException w:name="Medium List 2 Accent 6" w:semiHidden="0" w:uiPriority="66" w:unhideWhenUsed="0"/>
-    <w:lsdException w:name="Medium Grid 1 Accent 6" w:semiHidden="0" w:uiPriority="67" w:unhideWhenUsed="0"/>
-    <w:lsdException w:name="Medium Grid 2 Accent 6" w:semiHidden="0" w:uiPriority="68" w:unhideWhenUsed="0"/>
-    <w:lsdException w:name="Medium Grid 3 Accent 6" w:semiHidden="0" w:uiPriority="69" w:unhideWhenUsed="0"/>
-    <w:lsdException w:name="Dark List Accent 6" w:semiHidden="0" w:uiPriority="70" w:unhideWhenUsed="0"/>
-    <w:lsdException w:name="Colorful Shading Accent 6" w:semiHidden="0" w:uiPriority="71" w:unhideWhenUsed="0"/>
-    <w:lsdException w:name="Colorful List Accent 6" w:semiHidden="0" w:uiPriority="72" w:unhideWhenUsed="0"/>
-    <w:lsdException w:name="Colorful Grid Accent 6" w:semiHidden="0" w:uiPriority="73" w:unhideWhenUsed="0"/>
-    <w:lsdException w:name="Subtle Emphasis" w:semiHidden="0" w:uiPriority="19" w:unhideWhenUsed="0" w:qFormat="1"/>
-    <w:lsdException w:name="Intense Emphasis" w:semiHidden="0" w:uiPriority="21" w:unhideWhenUsed="0" w:qFormat="1"/>
-    <w:lsdException w:name="Subtle Reference" w:semiHidden="0" w:uiPriority="31" w:unhideWhenUsed="0" w:qFormat="1"/>
-    <w:lsdException w:name="Intense Reference" w:semiHidden="0" w:uiPriority="32" w:unhideWhenUsed="0" w:qFormat="1"/>
-    <w:lsdException w:name="Book Title" w:semiHidden="0" w:uiPriority="33" w:unhideWhenUsed="0" w:qFormat="1"/>
-    <w:lsdException w:name="Bibliography" w:uiPriority="37"/>
-    <w:lsdException w:name="TOC Heading" w:uiPriority="39" w:qFormat="1"/>
-  </w:latentStyles>
-  <w:style w:type="paragraph" w:default="1" w:styleId="Normal">
-    <w:name w:val="Normal"/>
-    <w:qFormat/>
-    <w:rsid w:val="00663E40"/>
-  </w:style>
-  <w:style w:type="character" w:default="1" w:styleId="Fuentedeprrafopredeter">
-    <w:name w:val="Default Paragraph Font"/>
-    <w:uiPriority w:val="1"/>
-    <w:semiHidden/>
-    <w:unhideWhenUsed/>
-  </w:style>
-  <w:style w:type="table" w:default="1" w:styleId="Tablanormal">
-    <w:name w:val="Normal Table"/>
-    <w:uiPriority w:val="99"/>
-    <w:semiHidden/>
-    <w:unhideWhenUsed/>
-    <w:tblPr>
-      <w:tblInd w:w="0" w:type="dxa"/>
-      <w:tblCellMar>
-        <w:top w:w="0" w:type="dxa"/>
-        <w:left w:w="108" w:type="dxa"/>
-        <w:bottom w:w="0" w:type="dxa"/>
-        <w:right w:w="108" w:type="dxa"/>
-      </w:tblCellMar>
-    </w:tblPr>
-  </w:style>
-  <w:style w:type="numbering" w:default="1" w:styleId="Sinlista">
-    <w:name w:val="No List"/>
-    <w:uiPriority w:val="99"/>
-    <w:semiHidden/>
-    <w:unhideWhenUsed/>
-  </w:style>
-  <w:style w:type="paragraph" w:styleId="Encabezado">
-    <w:name w:val="header"/>
-    <w:basedOn w:val="Normal"/>
-    <w:link w:val="EncabezadoCar"/>
-    <w:uiPriority w:val="99"/>
-    <w:unhideWhenUsed/>
-    <w:rsid w:val="00663E40"/>
-    <w:pPr>
-      <w:tabs>
-        <w:tab w:val="center" w:pos="4419"/>
-        <w:tab w:val="right" w:pos="8838"/>
-      </w:tabs>
-      <w:spacing w:after="0" w:line="240" w:lineRule="auto"/>
-    </w:pPr>
-  </w:style>
-  <w:style w:type="character" w:customStyle="1" w:styleId="EncabezadoCar">
-    <w:name w:val="Encabezado Car"/>
-    <w:basedOn w:val="Fuentedeprrafopredeter"/>
-    <w:link w:val="Encabezado"/>
-    <w:uiPriority w:val="99"/>
-    <w:rsid w:val="00663E40"/>
-  </w:style>
-  <w:style w:type="paragraph" w:styleId="Piedepgina">
-    <w:name w:val="footer"/>
-    <w:basedOn w:val="Normal"/>
-    <w:link w:val="PiedepginaCar"/>
-    <w:uiPriority w:val="99"/>
-    <w:unhideWhenUsed/>
-    <w:rsid w:val="00663E40"/>
-    <w:pPr>
-      <w:tabs>
-        <w:tab w:val="center" w:pos="4419"/>
-        <w:tab w:val="right" w:pos="8838"/>
-      </w:tabs>
-      <w:spacing w:after="0" w:line="240" w:lineRule="auto"/>
-    </w:pPr>
-  </w:style>
-  <w:style w:type="character" w:customStyle="1" w:styleId="PiedepginaCar">
-    <w:name w:val="Pie de página Car"/>
-    <w:basedOn w:val="Fuentedeprrafopredeter"/>
-    <w:link w:val="Piedepgina"/>
-    <w:uiPriority w:val="99"/>
-    <w:rsid w:val="00663E40"/>
-  </w:style>
-  <w:style w:type="paragraph" w:customStyle="1" w:styleId="Default">
-    <w:name w:val="Default"/>
-    <w:rsid w:val="00663E40"/>
-    <w:pPr>
-      <w:autoSpaceDE w:val="0"/>
-      <w:autoSpaceDN w:val="0"/>
-      <w:adjustRightInd w:val="0"/>
-      <w:spacing w:after="0" w:line="240" w:lineRule="auto"/>
-    </w:pPr>
-    <w:rPr>
-      <w:rFonts w:ascii="Arial" w:hAnsi="Arial" w:cs="Arial"/>
-      <w:color w:val="000000"/>
-      <w:sz w:val="24"/>
-      <w:szCs w:val="24"/>
-    </w:rPr>
-  </w:style>
-  <w:style w:type="paragraph" w:styleId="Prrafodelista">
-    <w:name w:val="List Paragraph"/>
-    <w:basedOn w:val="Normal"/>
-    <w:uiPriority w:val="34"/>
-    <w:qFormat/>
-    <w:rsid w:val="00663E40"/>
-    <w:pPr>
-      <w:ind w:left="720"/>
-      <w:contextualSpacing/>
-    </w:pPr>
-  </w:style>
-  <w:style w:type="table" w:styleId="Tablaconcuadrcula">
-    <w:name w:val="Table Grid"/>
-    <w:basedOn w:val="Tablanormal"/>
-    <w:uiPriority w:val="59"/>
-    <w:rsid w:val="00A035E4"/>
-    <w:pPr>
-      <w:spacing w:after="0" w:line="240" w:lineRule="auto"/>
-    </w:pPr>
-    <w:tblPr>
-      <w:tblInd w:w="0" w:type="dxa"/>
-      <w:tblBorders>
-        <w:top w:val="single" w:sz="4" w:space="0" w:color="auto"/>
-        <w:left w:val="single" w:sz="4" w:space="0" w:color="auto"/>
-        <w:bottom w:val="single" w:sz="4" w:space="0" w:color="auto"/>
-        <w:right w:val="single" w:sz="4" w:space="0" w:color="auto"/>
-        <w:insideH w:val="single" w:sz="4" w:space="0" w:color="auto"/>
-        <w:insideV w:val="single" w:sz="4" w:space="0" w:color="auto"/>
-      </w:tblBorders>
-      <w:tblCellMar>
-        <w:top w:w="0" w:type="dxa"/>
-        <w:left w:w="108" w:type="dxa"/>
-        <w:bottom w:w="0" w:type="dxa"/>
-        <w:right w:w="108" w:type="dxa"/>
-      </w:tblCellMar>
-    </w:tblPr>
-  </w:style>
-  <w:style w:type="character" w:styleId="nfasissutil">
-    <w:name w:val="Subtle Emphasis"/>
-    <w:basedOn w:val="Fuentedeprrafopredeter"/>
-    <w:uiPriority w:val="19"/>
-    <w:qFormat/>
-    <w:rsid w:val="006A4D57"/>
-    <w:rPr>
-      <w:i/>
-      <w:iCs/>
-      <w:color w:val="808080" w:themeColor="text1" w:themeTint="7F"/>
-    </w:rPr>
-  </w:style>
-  <w:style w:type="paragraph" w:styleId="Textodeglobo">
-    <w:name w:val="Balloon Text"/>
-    <w:basedOn w:val="Normal"/>
-    <w:link w:val="TextodegloboCar"/>
-    <w:uiPriority w:val="99"/>
-    <w:semiHidden/>
-    <w:unhideWhenUsed/>
-    <w:rsid w:val="001B2053"/>
-    <w:pPr>
-      <w:spacing w:after="0" w:line="240" w:lineRule="auto"/>
-    </w:pPr>
-    <w:rPr>
-      <w:rFonts w:ascii="Tahoma" w:hAnsi="Tahoma" w:cs="Tahoma"/>
-      <w:sz w:val="16"/>
-      <w:szCs w:val="16"/>
-    </w:rPr>
-  </w:style>
-  <w:style w:type="character" w:customStyle="1" w:styleId="TextodegloboCar">
-    <w:name w:val="Texto de globo Car"/>
-    <w:basedOn w:val="Fuentedeprrafopredeter"/>
-    <w:link w:val="Textodeglobo"/>
-    <w:uiPriority w:val="99"/>
-    <w:semiHidden/>
-    <w:rsid w:val="001B2053"/>
-    <w:rPr>
-      <w:rFonts w:ascii="Tahoma" w:hAnsi="Tahoma" w:cs="Tahoma"/>
-      <w:sz w:val="16"/>
-      <w:szCs w:val="16"/>
-    </w:rPr>
-  </w:style>
-</w:styles>
-</file>
-
-<file path=word/stylesWithEffects.xml><?xml version="1.0" encoding="utf-8"?>
-<w:styles xmlns:wpc="http://schemas.microsoft.com/office/word/2010/wordprocessingCanvas" xmlns:mc="http://schemas.openxmlformats.org/markup-compatibility/2006" xmlns:o="urn:schemas-microsoft-com:office:office" xmlns:r="http://schemas.openxmlformats.org/officeDocument/2006/relationships" xmlns:m="http://schemas.openxmlformats.org/officeDocument/2006/math" xmlns:v="urn:schemas-microsoft-com:vml" xmlns:wp14="http://schemas.microsoft.com/office/word/2010/wordprocessingDrawing" xmlns:wp="http://schemas.openxmlformats.org/drawingml/2006/wordprocessingDrawing" xmlns:w10="urn:schemas-microsoft-com:office:word" xmlns:w="http://schemas.openxmlformats.org/wordprocessingml/2006/main" xmlns:w14="http://schemas.microsoft.com/office/word/2010/wordml" xmlns:wpg="http://schemas.microsoft.com/office/word/2010/wordprocessingGroup" xmlns:wpi="http://schemas.microsoft.com/office/word/2010/wordprocessingInk" xmlns:wne="http://schemas.microsoft.com/office/word/2006/wordml" xmlns:wps="http://schemas.microsoft.com/office/word/2010/wordprocessingShape" mc:Ignorable="w14 wp14">
-  <w:docDefaults>
-    <w:rPrDefault>
-      <w:rPr>
-        <w:rFonts w:asciiTheme="minorHAnsi" w:eastAsiaTheme="minorHAnsi" w:hAnsiTheme="minorHAnsi" w:cstheme="minorBidi"/>
-        <w:sz w:val="22"/>
-        <w:szCs w:val="22"/>
-        <w:lang w:val="es-CO" w:eastAsia="en-US" w:bidi="ar-SA"/>
-      </w:rPr>
-    </w:rPrDefault>
-    <w:pPrDefault>
-      <w:pPr>
-        <w:spacing w:after="200" w:line="276" w:lineRule="auto"/>
-      </w:pPr>
-    </w:pPrDefault>
-  </w:docDefaults>
-  <w:latentStyles w:defLockedState="0" w:defUIPriority="99" w:defSemiHidden="1" w:defUnhideWhenUsed="1" w:defQFormat="0" w:count="267">
-    <w:lsdException w:name="Normal" w:semiHidden="0" w:uiPriority="0" w:unhideWhenUsed="0" w:qFormat="1"/>
-    <w:lsdException w:name="heading 1" w:semiHidden="0" w:uiPriority="9" w:unhideWhenUsed="0" w:qFormat="1"/>
-    <w:lsdException w:name="heading 2" w:uiPriority="9" w:qFormat="1"/>
-    <w:lsdException w:name="heading 3" w:uiPriority="9" w:qFormat="1"/>
-    <w:lsdException w:name="heading 4" w:uiPriority="9" w:qFormat="1"/>
-    <w:lsdException w:name="heading 5" w:uiPriority="9" w:qFormat="1"/>
-    <w:lsdException w:name="heading 6" w:uiPriority="9" w:qFormat="1"/>
-    <w:lsdException w:name="heading 7" w:uiPriority="9" w:qFormat="1"/>
-    <w:lsdException w:name="heading 8" w:uiPriority="9" w:qFormat="1"/>
-    <w:lsdException w:name="heading 9" w:uiPriority="9" w:qFormat="1"/>
-    <w:lsdException w:name="toc 1" w:uiPriority="39"/>
-    <w:lsdException w:name="toc 2" w:uiPriority="39"/>
-    <w:lsdException w:name="toc 3" w:uiPriority="39"/>
-    <w:lsdException w:name="toc 4" w:uiPriority="39"/>
-    <w:lsdException w:name="toc 5" w:uiPriority="39"/>
-    <w:lsdException w:name="toc 6" w:uiPriority="39"/>
-    <w:lsdException w:name="toc 7" w:uiPriority="39"/>
-    <w:lsdException w:name="toc 8" w:uiPriority="39"/>
-    <w:lsdException w:name="toc 9" w:uiPriority="39"/>
-    <w:lsdException w:name="caption" w:uiPriority="35" w:qFormat="1"/>
-    <w:lsdException w:name="Title" w:semiHidden="0" w:uiPriority="10" w:unhideWhenUsed="0" w:qFormat="1"/>
-    <w:lsdException w:name="Default Paragraph Font" w:uiPriority="1"/>
-    <w:lsdException w:name="Subtitle" w:semiHidden="0" w:uiPriority="11" w:unhideWhenUsed="0" w:qFormat="1"/>
-    <w:lsdException w:name="Strong" w:semiHidden="0" w:uiPriority="22" w:unhideWhenUsed="0" w:qFormat="1"/>
-    <w:lsdException w:name="Emphasis" w:semiHidden="0" w:uiPriority="20" w:unhideWhenUsed="0" w:qFormat="1"/>
-    <w:lsdException w:name="Table Grid" w:semiHidden="0" w:uiPriority="59" w:unhideWhenUsed="0"/>
-    <w:lsdException w:name="Placeholder Text" w:unhideWhenUsed="0"/>
-    <w:lsdException w:name="No Spacing" w:semiHidden="0" w:uiPriority="1" w:unhideWhenUsed="0" w:qFormat="1"/>
-    <w:lsdException w:name="Light Shading" w:semiHidden="0" w:uiPriority="60" w:unhideWhenUsed="0"/>
-    <w:lsdException w:name="Light List" w:semiHidden="0" w:uiPriority="61" w:unhideWhenUsed="0"/>
-    <w:lsdException w:name="Light Grid" w:semiHidden="0" w:uiPriority="62" w:unhideWhenUsed="0"/>
-    <w:lsdException w:name="Medium Shading 1" w:semiHidden="0" w:uiPriority="63" w:unhideWhenUsed="0"/>
-    <w:lsdException w:name="Medium Shading 2" w:semiHidden="0" w:uiPriority="64" w:unhideWhenUsed="0"/>
-    <w:lsdException w:name="Medium List 1" w:semiHidden="0" w:uiPriority="65" w:unhideWhenUsed="0"/>
-    <w:lsdException w:name="Medium List 2" w:semiHidden="0" w:uiPriority="66" w:unhideWhenUsed="0"/>
-    <w:lsdException w:name="Medium Grid 1" w:semiHidden="0" w:uiPriority="67" w:unhideWhenUsed="0"/>
-    <w:lsdException w:name="Medium Grid 2" w:semiHidden="0" w:uiPriority="68" w:unhideWhenUsed="0"/>
-    <w:lsdException w:name="Medium Grid 3" w:semiHidden="0" w:uiPriority="69" w:unhideWhenUsed="0"/>
-    <w:lsdException w:name="Dark List" w:semiHidden="0" w:uiPriority="70" w:unhideWhenUsed="0"/>
-    <w:lsdException w:name="Colorful Shading" w:semiHidden="0" w:uiPriority="71" w:unhideWhenUsed="0"/>
-    <w:lsdException w:name="Colorful List" w:semiHidden="0" w:uiPriority="72" w:unhideWhenUsed="0"/>
-    <w:lsdException w:name="Colorful Grid" w:semiHidden="0" w:uiPriority="73" w:unhideWhenUsed="0"/>
-    <w:lsdException w:name="Light Shading Accent 1" w:semiHidden="0" w:uiPriority="60" w:unhideWhenUsed="0"/>
-    <w:lsdException w:name="Light List Accent 1" w:semiHidden="0" w:uiPriority="61" w:unhideWhenUsed="0"/>
-    <w:lsdException w:name="Light Grid Accent 1" w:semiHidden="0" w:uiPriority="62" w:unhideWhenUsed="0"/>
-    <w:lsdException w:name="Medium Shading 1 Accent 1" w:semiHidden="0" w:uiPriority="63" w:unhideWhenUsed="0"/>
-    <w:lsdException w:name="Medium Shading 2 Accent 1" w:semiHidden="0" w:uiPriority="64" w:unhideWhenUsed="0"/>
-    <w:lsdException w:name="Medium List 1 Accent 1" w:semiHidden="0" w:uiPriority="65" w:unhideWhenUsed="0"/>
-    <w:lsdException w:name="Revision" w:unhideWhenUsed="0"/>
-    <w:lsdException w:name="List Paragraph" w:semiHidden="0" w:uiPriority="34" w:unhideWhenUsed="0" w:qFormat="1"/>
-    <w:lsdException w:name="Quote" w:semiHidden="0" w:uiPriority="29" w:unhideWhenUsed="0" w:qFormat="1"/>
-    <w:lsdException w:name="Intense Quote" w:semiHidden="0" w:uiPriority="30" w:unhideWhenUsed="0" w:qFormat="1"/>
-    <w:lsdException w:name="Medium List 2 Accent 1" w:semiHidden="0" w:uiPriority="66" w:unhideWhenUsed="0"/>
-    <w:lsdException w:name="Medium Grid 1 Accent 1" w:semiHidden="0" w:uiPriority="67" w:unhideWhenUsed="0"/>
-    <w:lsdException w:name="Medium Grid 2 Accent 1" w:semiHidden="0" w:uiPriority="68" w:unhideWhenUsed="0"/>
-    <w:lsdException w:name="Medium Grid 3 Accent 1" w:semiHidden="0" w:uiPriority="69" w:unhideWhenUsed="0"/>
-    <w:lsdException w:name="Dark List Accent 1" w:semiHidden="0" w:uiPriority="70" w:unhideWhenUsed="0"/>
-    <w:lsdException w:name="Colorful Shading Accent 1" w:semiHidden="0" w:uiPriority="71" w:unhideWhenUsed="0"/>
-    <w:lsdException w:name="Colorful List Accent 1" w:semiHidden="0" w:uiPriority="72" w:unhideWhenUsed="0"/>
-    <w:lsdException w:name="Colorful Grid Accent 1" w:semiHidden="0" w:uiPriority="73" w:unhideWhenUsed="0"/>
-    <w:lsdException w:name="Light Shading Accent 2" w:semiHidden="0" w:uiPriority="60" w:unhideWhenUsed="0"/>
-    <w:lsdException w:name="Light List Accent 2" w:semiHidden="0" w:uiPriority="61" w:unhideWhenUsed="0"/>
-    <w:lsdException w:name="Light Grid Accent 2" w:semiHidden="0" w:uiPriority="62" w:unhideWhenUsed="0"/>
-    <w:lsdException w:name="Medium Shading 1 Accent 2" w:semiHidden="0" w:uiPriority="63" w:unhideWhenUsed="0"/>
-    <w:lsdException w:name="Medium Shading 2 Accent 2" w:semiHidden="0" w:uiPriority="64" w:unhideWhenUsed="0"/>
-    <w:lsdException w:name="Medium List 1 Accent 2" w:semiHidden="0" w:uiPriority="65" w:unhideWhenUsed="0"/>
-    <w:lsdException w:name="Medium List 2 Accent 2" w:semiHidden="0" w:uiPriority="66" w:unhideWhenUsed="0"/>
-    <w:lsdException w:name="Medium Grid 1 Accent 2" w:semiHidden="0" w:uiPriority="67" w:unhideWhenUsed="0"/>
-    <w:lsdException w:name="Medium Grid 2 Accent 2" w:semiHidden="0" w:uiPriority="68" w:unhideWhenUsed="0"/>
-    <w:lsdException w:name="Medium Grid 3 Accent 2" w:semiHidden="0" w:uiPriority="69" w:unhideWhenUsed="0"/>
-    <w:lsdException w:name="Dark List Accent 2" w:semiHidden="0" w:uiPriority="70" w:unhideWhenUsed="0"/>
-    <w:lsdException w:name="Colorful Shading Accent 2" w:semiHidden="0" w:uiPriority="71" w:unhideWhenUsed="0"/>
-    <w:lsdException w:name="Colorful List Accent 2" w:semiHidden="0" w:uiPriority="72" w:unhideWhenUsed="0"/>
-    <w:lsdException w:name="Colorful Grid Accent 2" w:semiHidden="0" w:uiPriority="73" w:unhideWhenUsed="0"/>
-    <w:lsdException w:name="Light Shading Accent 3" w:semiHidden="0" w:uiPriority="60" w:unhideWhenUsed="0"/>
-    <w:lsdException w:name="Light List Accent 3" w:semiHidden="0" w:uiPriority="61" w:unhideWhenUsed="0"/>
-    <w:lsdException w:name="Light Grid Accent 3" w:semiHidden="0" w:uiPriority="62" w:unhideWhenUsed="0"/>
-    <w:lsdException w:name="Medium Shading 1 Accent 3" w:semiHidden="0" w:uiPriority="63" w:unhideWhenUsed="0"/>
-    <w:lsdException w:name="Medium Shading 2 Accent 3" w:semiHidden="0" w:uiPriority="64" w:unhideWhenUsed="0"/>
-    <w:lsdException w:name="Medium List 1 Accent 3" w:semiHidden="0" w:uiPriority="65" w:unhideWhenUsed="0"/>
-    <w:lsdException w:name="Medium List 2 Accent 3" w:semiHidden="0" w:uiPriority="66" w:unhideWhenUsed="0"/>
-    <w:lsdException w:name="Medium Grid 1 Accent 3" w:semiHidden="0" w:uiPriority="67" w:unhideWhenUsed="0"/>
-    <w:lsdException w:name="Medium Grid 2 Accent 3" w:semiHidden="0" w:uiPriority="68" w:unhideWhenUsed="0"/>
-    <w:lsdException w:name="Medium Grid 3 Accent 3" w:semiHidden="0" w:uiPriority="69" w:unhideWhenUsed="0"/>
-    <w:lsdException w:name="Dark List Accent 3" w:semiHidden="0" w:uiPriority="70" w:unhideWhenUsed="0"/>
-    <w:lsdException w:name="Colorful Shading Accent 3" w:semiHidden="0" w:uiPriority="71" w:unhideWhenUsed="0"/>
-    <w:lsdException w:name="Colorful List Accent 3" w:semiHidden="0" w:uiPriority="72" w:unhideWhenUsed="0"/>
-    <w:lsdException w:name="Colorful Grid Accent 3" w:semiHidden="0" w:uiPriority="73" w:unhideWhenUsed="0"/>
-    <w:lsdException w:name="Light Shading Accent 4" w:semiHidden="0" w:uiPriority="60" w:unhideWhenUsed="0"/>
-    <w:lsdException w:name="Light List Accent 4" w:semiHidden="0" w:uiPriority="61" w:unhideWhenUsed="0"/>
-    <w:lsdException w:name="Light Grid Accent 4" w:semiHidden="0" w:uiPriority="62" w:unhideWhenUsed="0"/>
-    <w:lsdException w:name="Medium Shading 1 Accent 4" w:semiHidden="0" w:uiPriority="63" w:unhideWhenUsed="0"/>
-    <w:lsdException w:name="Medium Shading 2 Accent 4" w:semiHidden="0" w:uiPriority="64" w:unhideWhenUsed="0"/>
-    <w:lsdException w:name="Medium List 1 Accent 4" w:semiHidden="0" w:uiPriority="65" w:unhideWhenUsed="0"/>
-    <w:lsdException w:name="Medium List 2 Accent 4" w:semiHidden="0" w:uiPriority="66" w:unhideWhenUsed="0"/>
-    <w:lsdException w:name="Medium Grid 1 Accent 4" w:semiHidden="0" w:uiPriority="67" w:unhideWhenUsed="0"/>
-    <w:lsdException w:name="Medium Grid 2 Accent 4" w:semiHidden="0" w:uiPriority="68" w:unhideWhenUsed="0"/>
-    <w:lsdException w:name="Medium Grid 3 Accent 4" w:semiHidden="0" w:uiPriority="69" w:unhideWhenUsed="0"/>
-    <w:lsdException w:name="Dark List Accent 4" w:semiHidden="0" w:uiPriority="70" w:unhideWhenUsed="0"/>
-    <w:lsdException w:name="Colorful Shading Accent 4" w:semiHidden="0" w:uiPriority="71" w:unhideWhenUsed="0"/>
-    <w:lsdException w:name="Colorful List Accent 4" w:semiHidden="0" w:uiPriority="72" w:unhideWhenUsed="0"/>
-    <w:lsdException w:name="Colorful Grid Accent 4" w:semiHidden="0" w:uiPriority="73" w:unhideWhenUsed="0"/>
-    <w:lsdException w:name="Light Shading Accent 5" w:semiHidden="0" w:uiPriority="60" w:unhideWhenUsed="0"/>
-    <w:lsdException w:name="Light List Accent 5" w:semiHidden="0" w:uiPriority="61" w:unhideWhenUsed="0"/>
-    <w:lsdException w:name="Light Grid Accent 5" w:semiHidden="0" w:uiPriority="62" w:unhideWhenUsed="0"/>
-    <w:lsdException w:name="Medium Shading 1 Accent 5" w:semiHidden="0" w:uiPriority="63" w:unhideWhenUsed="0"/>
-    <w:lsdException w:name="Medium Shading 2 Accent 5" w:semiHidden="0" w:uiPriority="64" w:unhideWhenUsed="0"/>
-    <w:lsdException w:name="Medium List 1 Accent 5" w:semiHidden="0" w:uiPriority="65" w:unhideWhenUsed="0"/>
-    <w:lsdException w:name="Medium List 2 Accent 5" w:semiHidden="0" w:uiPriority="66" w:unhideWhenUsed="0"/>
-    <w:lsdException w:name="Medium Grid 1 Accent 5" w:semiHidden="0" w:uiPriority="67" w:unhideWhenUsed="0"/>
-    <w:lsdException w:name="Medium Grid 2 Accent 5" w:semiHidden="0" w:uiPriority="68" w:unhideWhenUsed="0"/>
-    <w:lsdException w:name="Medium Grid 3 Accent 5" w:semiHidden="0" w:uiPriority="69" w:unhideWhenUsed="0"/>
-    <w:lsdException w:name="Dark List Accent 5" w:semiHidden="0" w:uiPriority="70" w:unhideWhenUsed="0"/>
-    <w:lsdException w:name="Colorful Shading Accent 5" w:semiHidden="0" w:uiPriority="71" w:unhideWhenUsed="0"/>
-    <w:lsdException w:name="Colorful List Accent 5" w:semiHidden="0" w:uiPriority="72" w:unhideWhenUsed="0"/>
-    <w:lsdException w:name="Colorful Grid Accent 5" w:semiHidden="0" w:uiPriority="73" w:unhideWhenUsed="0"/>
-    <w:lsdException w:name="Light Shading Accent 6" w:semiHidden="0" w:uiPriority="60" w:unhideWhenUsed="0"/>
-    <w:lsdException w:name="Light List Accent 6" w:semiHidden="0" w:uiPriority="61" w:unhideWhenUsed="0"/>
-    <w:lsdException w:name="Light Grid Accent 6" w:semiHidden="0" w:uiPriority="62" w:unhideWhenUsed="0"/>
-    <w:lsdException w:name="Medium Shading 1 Accent 6" w:semiHidden="0" w:uiPriority="63" w:unhideWhenUsed="0"/>
-    <w:lsdException w:name="Medium Shading 2 Accent 6" w:semiHidden="0" w:uiPriority="64" w:unhideWhenUsed="0"/>
-    <w:lsdException w:name="Medium List 1 Accent 6" w:semiHidden="0" w:uiPriority="65" w:unhideWhenUsed="0"/>
-    <w:lsdException w:name="Medium List 2 Accent 6" w:semiHidden="0" w:uiPriority="66" w:unhideWhenUsed="0"/>
-    <w:lsdException w:name="Medium Grid 1 Accent 6" w:semiHidden="0" w:uiPriority="67" w:unhideWhenUsed="0"/>
-    <w:lsdException w:name="Medium Grid 2 Accent 6" w:semiHidden="0" w:uiPriority="68" w:unhideWhenUsed="0"/>
-    <w:lsdException w:name="Medium Grid 3 Accent 6" w:semiHidden="0" w:uiPriority="69" w:unhideWhenUsed="0"/>
-    <w:lsdException w:name="Dark List Accent 6" w:semiHidden="0" w:uiPriority="70" w:unhideWhenUsed="0"/>
-    <w:lsdException w:name="Colorful Shading Accent 6" w:semiHidden="0" w:uiPriority="71" w:unhideWhenUsed="0"/>
-    <w:lsdException w:name="Colorful List Accent 6" w:semiHidden="0" w:uiPriority="72" w:unhideWhenUsed="0"/>
-    <w:lsdException w:name="Colorful Grid Accent 6" w:semiHidden="0" w:uiPriority="73" w:unhideWhenUsed="0"/>
-    <w:lsdException w:name="Subtle Emphasis" w:semiHidden="0" w:uiPriority="19" w:unhideWhenUsed="0" w:qFormat="1"/>
-    <w:lsdException w:name="Intense Emphasis" w:semiHidden="0" w:uiPriority="21" w:unhideWhenUsed="0" w:qFormat="1"/>
-    <w:lsdException w:name="Subtle Reference" w:semiHidden="0" w:uiPriority="31" w:unhideWhenUsed="0" w:qFormat="1"/>
-    <w:lsdException w:name="Intense Reference" w:semiHidden="0" w:uiPriority="32" w:unhideWhenUsed="0" w:qFormat="1"/>
-    <w:lsdException w:name="Book Title" w:semiHidden="0" w:uiPriority="33" w:unhideWhenUsed="0" w:qFormat="1"/>
-    <w:lsdException w:name="Bibliography" w:uiPriority="37"/>
-    <w:lsdException w:name="TOC Heading" w:uiPriority="39" w:qFormat="1"/>
+  <w:latentStyles w:defLockedState="0" w:defUIPriority="99" w:defSemiHidden="0" w:defUnhideWhenUsed="0" w:defQFormat="0" w:count="371">
+    <w:lsdException w:name="Normal" w:uiPriority="0" w:qFormat="1"/>
+    <w:lsdException w:name="heading 1" w:uiPriority="9" w:qFormat="1"/>
+    <w:lsdException w:name="heading 2" w:semiHidden="1" w:uiPriority="9" w:unhideWhenUsed="1" w:qFormat="1"/>
+    <w:lsdException w:name="heading 3" w:semiHidden="1" w:uiPriority="9" w:unhideWhenUsed="1" w:qFormat="1"/>
+    <w:lsdException w:name="heading 4" w:semiHidden="1" w:uiPriority="9" w:unhideWhenUsed="1" w:qFormat="1"/>
+    <w:lsdException w:name="heading 5" w:semiHidden="1" w:uiPriority="9" w:unhideWhenUsed="1" w:qFormat="1"/>
+    <w:lsdException w:name="heading 6" w:semiHidden="1" w:uiPriority="9" w:unhideWhenUsed="1" w:qFormat="1"/>
+    <w:lsdException w:name="heading 7" w:semiHidden="1" w:uiPriority="9" w:unhideWhenUsed="1" w:qFormat="1"/>
+    <w:lsdException w:name="heading 8" w:semiHidden="1" w:uiPriority="9" w:unhideWhenUsed="1" w:qFormat="1"/>
+    <w:lsdException w:name="heading 9" w:semiHidden="1" w:uiPriority="9" w:unhideWhenUsed="1" w:qFormat="1"/>
+    <w:lsdException w:name="index 1" w:semiHidden="1" w:unhideWhenUsed="1"/>
+    <w:lsdException w:name="index 2" w:semiHidden="1" w:unhideWhenUsed="1"/>
+    <w:lsdException w:name="index 3" w:semiHidden="1" w:unhideWhenUsed="1"/>
+    <w:lsdException w:name="index 4" w:semiHidden="1" w:unhideWhenUsed="1"/>
+    <w:lsdException w:name="index 5" w:semiHidden="1" w:unhideWhenUsed="1"/>
+    <w:lsdException w:name="index 6" w:semiHidden="1" w:unhideWhenUsed="1"/>
+    <w:lsdException w:name="index 7" w:semiHidden="1" w:unhideWhenUsed="1"/>
+    <w:lsdException w:name="index 8" w:semiHidden="1" w:unhideWhenUsed="1"/>
+    <w:lsdException w:name="index 9" w:semiHidden="1" w:unhideWhenUsed="1"/>
+    <w:lsdException w:name="toc 1" w:semiHidden="1" w:uiPriority="39" w:unhideWhenUsed="1"/>
+    <w:lsdException w:name="toc 2" w:semiHidden="1" w:uiPriority="39" w:unhideWhenUsed="1"/>
+    <w:lsdException w:name="toc 3" w:semiHidden="1" w:uiPriority="39" w:unhideWhenUsed="1"/>
+    <w:lsdException w:name="toc 4" w:semiHidden="1" w:uiPriority="39" w:unhideWhenUsed="1"/>
+    <w:lsdException w:name="toc 5" w:semiHidden="1" w:uiPriority="39" w:unhideWhenUsed="1"/>
+    <w:lsdException w:name="toc 6" w:semiHidden="1" w:uiPriority="39" w:unhideWhenUsed="1"/>
+    <w:lsdException w:name="toc 7" w:semiHidden="1" w:uiPriority="39" w:unhideWhenUsed="1"/>
+    <w:lsdException w:name="toc 8" w:semiHidden="1" w:uiPriority="39" w:unhideWhenUsed="1"/>
+    <w:lsdException w:name="toc 9" w:semiHidden="1" w:uiPriority="39" w:unhideWhenUsed="1"/>
+    <w:lsdException w:name="Normal Indent" w:semiHidden="1" w:unhideWhenUsed="1"/>
+    <w:lsdException w:name="footnote text" w:semiHidden="1" w:unhideWhenUsed="1"/>
+    <w:lsdException w:name="annotation text" w:semiHidden="1" w:unhideWhenUsed="1"/>
+    <w:lsdException w:name="header" w:semiHidden="1" w:unhideWhenUsed="1"/>
+    <w:lsdException w:name="footer" w:semiHidden="1" w:unhideWhenUsed="1"/>
+    <w:lsdException w:name="index heading" w:semiHidden="1" w:unhideWhenUsed="1"/>
+    <w:lsdException w:name="caption" w:semiHidden="1" w:uiPriority="35" w:unhideWhenUsed="1" w:qFormat="1"/>
+    <w:lsdException w:name="table of figures" w:semiHidden="1" w:unhideWhenUsed="1"/>
+    <w:lsdException w:name="envelope address" w:semiHidden="1" w:unhideWhenUsed="1"/>
+    <w:lsdException w:name="envelope return" w:semiHidden="1" w:unhideWhenUsed="1"/>
+    <w:lsdException w:name="footnote reference" w:semiHidden="1" w:unhideWhenUsed="1"/>
+    <w:lsdException w:name="annotation reference" w:semiHidden="1" w:unhideWhenUsed="1"/>
+    <w:lsdException w:name="line number" w:semiHidden="1" w:unhideWhenUsed="1"/>
+    <w:lsdException w:name="page number" w:semiHidden="1" w:unhideWhenUsed="1"/>
+    <w:lsdException w:name="endnote reference" w:semiHidden="1" w:unhideWhenUsed="1"/>
+    <w:lsdException w:name="endnote text" w:semiHidden="1" w:unhideWhenUsed="1"/>
+    <w:lsdException w:name="table of authorities" w:semiHidden="1" w:unhideWhenUsed="1"/>
+    <w:lsdException w:name="macro" w:semiHidden="1" w:unhideWhenUsed="1"/>
+    <w:lsdException w:name="toa heading" w:semiHidden="1" w:unhideWhenUsed="1"/>
+    <w:lsdException w:name="List" w:semiHidden="1" w:unhideWhenUsed="1"/>
+    <w:lsdException w:name="List Bullet" w:semiHidden="1" w:unhideWhenUsed="1"/>
+    <w:lsdException w:name="List Number" w:semiHidden="1" w:unhideWhenUsed="1"/>
+    <w:lsdException w:name="List 2" w:semiHidden="1" w:unhideWhenUsed="1"/>
+    <w:lsdException w:name="List 3" w:semiHidden="1" w:unhideWhenUsed="1"/>
+    <w:lsdException w:name="List 4" w:semiHidden="1" w:unhideWhenUsed="1"/>
+    <w:lsdException w:name="List 5" w:semiHidden="1" w:unhideWhenUsed="1"/>
+    <w:lsdException w:name="List Bullet 2" w:semiHidden="1" w:unhideWhenUsed="1"/>
+    <w:lsdException w:name="List Bullet 3" w:semiHidden="1" w:unhideWhenUsed="1"/>
+    <w:lsdException w:name="List Bullet 4" w:semiHidden="1" w:unhideWhenUsed="1"/>
+    <w:lsdException w:name="List Bullet 5" w:semiHidden="1" w:unhideWhenUsed="1"/>
+    <w:lsdException w:name="List Number 2" w:semiHidden="1" w:unhideWhenUsed="1"/>
+    <w:lsdException w:name="List Number 3" w:semiHidden="1" w:unhideWhenUsed="1"/>
+    <w:lsdException w:name="List Number 4" w:semiHidden="1" w:unhideWhenUsed="1"/>
+    <w:lsdException w:name="List Number 5" w:semiHidden="1" w:unhideWhenUsed="1"/>
+    <w:lsdException w:name="Title" w:uiPriority="10" w:qFormat="1"/>
+    <w:lsdException w:name="Closing" w:semiHidden="1" w:unhideWhenUsed="1"/>
+    <w:lsdException w:name="Signature" w:semiHidden="1" w:unhideWhenUsed="1"/>
+    <w:lsdException w:name="Default Paragraph Font" w:semiHidden="1" w:uiPriority="1" w:unhideWhenUsed="1"/>
+    <w:lsdException w:name="Body Text" w:semiHidden="1" w:unhideWhenUsed="1"/>
+    <w:lsdException w:name="Body Text Indent" w:semiHidden="1" w:unhideWhenUsed="1"/>
+    <w:lsdException w:name="List Continue" w:semiHidden="1" w:unhideWhenUsed="1"/>
+    <w:lsdException w:name="List Continue 2" w:semiHidden="1" w:unhideWhenUsed="1"/>
+    <w:lsdException w:name="List Continue 3" w:semiHidden="1" w:unhideWhenUsed="1"/>
+    <w:lsdException w:name="List Continue 4" w:semiHidden="1" w:unhideWhenUsed="1"/>
+    <w:lsdException w:name="List Continue 5" w:semiHidden="1" w:unhideWhenUsed="1"/>
+    <w:lsdException w:name="Message Header" w:semiHidden="1" w:unhideWhenUsed="1"/>
+    <w:lsdException w:name="Subtitle" w:uiPriority="11" w:qFormat="1"/>
+    <w:lsdException w:name="Salutation" w:semiHidden="1" w:unhideWhenUsed="1"/>
+    <w:lsdException w:name="Date" w:semiHidden="1" w:unhideWhenUsed="1"/>
+    <w:lsdException w:name="Body Text First Indent" w:semiHidden="1" w:unhideWhenUsed="1"/>
+    <w:lsdException w:name="Body Text First Indent 2" w:semiHidden="1" w:unhideWhenUsed="1"/>
+    <w:lsdException w:name="Note Heading" w:semiHidden="1" w:unhideWhenUsed="1"/>
+    <w:lsdException w:name="Body Text 2" w:semiHidden="1" w:unhideWhenUsed="1"/>
+    <w:lsdException w:name="Body Text 3" w:semiHidden="1" w:unhideWhenUsed="1"/>
+    <w:lsdException w:name="Body Text Indent 2" w:semiHidden="1" w:unhideWhenUsed="1"/>
+    <w:lsdException w:name="Body Text Indent 3" w:semiHidden="1" w:unhideWhenUsed="1"/>
+    <w:lsdException w:name="Block Text" w:semiHidden="1" w:unhideWhenUsed="1"/>
+    <w:lsdException w:name="Hyperlink" w:semiHidden="1" w:unhideWhenUsed="1"/>
+    <w:lsdException w:name="FollowedHyperlink" w:semiHidden="1" w:unhideWhenUsed="1"/>
+    <w:lsdException w:name="Strong" w:uiPriority="22" w:qFormat="1"/>
+    <w:lsdException w:name="Emphasis" w:uiPriority="20" w:qFormat="1"/>
+    <w:lsdException w:name="Document Map" w:semiHidden="1" w:unhideWhenUsed="1"/>
+    <w:lsdException w:name="Plain Text" w:semiHidden="1" w:unhideWhenUsed="1"/>
+    <w:lsdException w:name="E-mail Signature" w:semiHidden="1" w:unhideWhenUsed="1"/>
+    <w:lsdException w:name="HTML Top of Form" w:semiHidden="1" w:unhideWhenUsed="1"/>
+    <w:lsdException w:name="HTML Bottom of Form" w:semiHidden="1" w:unhideWhenUsed="1"/>
+    <w:lsdException w:name="Normal (Web)" w:semiHidden="1" w:unhideWhenUsed="1"/>
+    <w:lsdException w:name="HTML Acronym" w:semiHidden="1" w:unhideWhenUsed="1"/>
+    <w:lsdException w:name="HTML Address" w:semiHidden="1" w:unhideWhenUsed="1"/>
+    <w:lsdException w:name="HTML Cite" w:semiHidden="1" w:unhideWhenUsed="1"/>
+    <w:lsdException w:name="HTML Code" w:semiHidden="1" w:unhideWhenUsed="1"/>
+    <w:lsdException w:name="HTML Definition" w:semiHidden="1" w:unhideWhenUsed="1"/>
+    <w:lsdException w:name="HTML Keyboard" w:semiHidden="1" w:unhideWhenUsed="1"/>
+    <w:lsdException w:name="HTML Preformatted" w:semiHidden="1" w:unhideWhenUsed="1"/>
+    <w:lsdException w:name="HTML Sample" w:semiHidden="1" w:unhideWhenUsed="1"/>
+    <w:lsdException w:name="HTML Typewriter" w:semiHidden="1" w:unhideWhenUsed="1"/>
+    <w:lsdException w:name="HTML Variable" w:semiHidden="1" w:unhideWhenUsed="1"/>
+    <w:lsdException w:name="Normal Table" w:semiHidden="1" w:unhideWhenUsed="1"/>
+    <w:lsdException w:name="annotation subject" w:semiHidden="1" w:unhideWhenUsed="1"/>
+    <w:lsdException w:name="No List" w:semiHidden="1" w:unhideWhenUsed="1"/>
+    <w:lsdException w:name="Outline List 1" w:semiHidden="1" w:unhideWhenUsed="1"/>
+    <w:lsdException w:name="Outline List 2" w:semiHidden="1" w:unhideWhenUsed="1"/>
+    <w:lsdException w:name="Outline List 3" w:semiHidden="1" w:unhideWhenUsed="1"/>
+    <w:lsdException w:name="Table Simple 1" w:semiHidden="1" w:unhideWhenUsed="1"/>
+    <w:lsdException w:name="Table Simple 2" w:semiHidden="1" w:unhideWhenUsed="1"/>
+    <w:lsdException w:name="Table Simple 3" w:semiHidden="1" w:unhideWhenUsed="1"/>
+    <w:lsdException w:name="Table Classic 1" w:semiHidden="1" w:unhideWhenUsed="1"/>
+    <w:lsdException w:name="Table Classic 2" w:semiHidden="1" w:unhideWhenUsed="1"/>
+    <w:lsdException w:name="Table Classic 3" w:semiHidden="1" w:unhideWhenUsed="1"/>
+    <w:lsdException w:name="Table Classic 4" w:semiHidden="1" w:unhideWhenUsed="1"/>
+    <w:lsdException w:name="Table Colorful 1" w:semiHidden="1" w:unhideWhenUsed="1"/>
+    <w:lsdException w:name="Table Colorful 2" w:semiHidden="1" w:unhideWhenUsed="1"/>
+    <w:lsdException w:name="Table Colorful 3" w:semiHidden="1" w:unhideWhenUsed="1"/>
+    <w:lsdException w:name="Table Columns 1" w:semiHidden="1" w:unhideWhenUsed="1"/>
+    <w:lsdException w:name="Table Columns 2" w:semiHidden="1" w:unhideWhenUsed="1"/>
+    <w:lsdException w:name="Table Columns 3" w:semiHidden="1" w:unhideWhenUsed="1"/>
+    <w:lsdException w:name="Table Columns 4" w:semiHidden="1" w:unhideWhenUsed="1"/>
+    <w:lsdException w:name="Table Columns 5" w:semiHidden="1" w:unhideWhenUsed="1"/>
+    <w:lsdException w:name="Table Grid 1" w:semiHidden="1" w:unhideWhenUsed="1"/>
+    <w:lsdException w:name="Table Grid 2" w:semiHidden="1" w:unhideWhenUsed="1"/>
+    <w:lsdException w:name="Table Grid 3" w:semiHidden="1" w:unhideWhenUsed="1"/>
+    <w:lsdException w:name="Table Grid 4" w:semiHidden="1" w:unhideWhenUsed="1"/>
+    <w:lsdException w:name="Table Grid 5" w:semiHidden="1" w:unhideWhenUsed="1"/>
+    <w:lsdException w:name="Table Grid 6" w:semiHidden="1" w:unhideWhenUsed="1"/>
+    <w:lsdException w:name="Table Grid 7" w:semiHidden="1" w:unhideWhenUsed="1"/>
+    <w:lsdException w:name="Table Grid 8" w:semiHidden="1" w:unhideWhenUsed="1"/>
+    <w:lsdException w:name="Table List 1" w:semiHidden="1" w:unhideWhenUsed="1"/>
+    <w:lsdException w:name="Table List 2" w:semiHidden="1" w:unhideWhenUsed="1"/>
+    <w:lsdException w:name="Table List 3" w:semiHidden="1" w:unhideWhenUsed="1"/>
+    <w:lsdException w:name="Table List 4" w:semiHidden="1" w:unhideWhenUsed="1"/>
+    <w:lsdException w:name="Table List 5" w:semiHidden="1" w:unhideWhenUsed="1"/>
+    <w:lsdException w:name="Table List 6" w:semiHidden="1" w:unhideWhenUsed="1"/>
+    <w:lsdException w:name="Table List 7" w:semiHidden="1" w:unhideWhenUsed="1"/>
+    <w:lsdException w:name="Table List 8" w:semiHidden="1" w:unhideWhenUsed="1"/>
+    <w:lsdException w:name="Table 3D effects 1" w:semiHidden="1" w:unhideWhenUsed="1"/>
+    <w:lsdException w:name="Table 3D effects 2" w:semiHidden="1" w:unhideWhenUsed="1"/>
+    <w:lsdException w:name="Table 3D effects 3" w:semiHidden="1" w:unhideWhenUsed="1"/>
+    <w:lsdException w:name="Table Contemporary" w:semiHidden="1" w:unhideWhenUsed="1"/>
+    <w:lsdException w:name="Table Elegant" w:semiHidden="1" w:unhideWhenUsed="1"/>
+    <w:lsdException w:name="Table Professional" w:semiHidden="1" w:unhideWhenUsed="1"/>
+    <w:lsdException w:name="Table Subtle 1" w:semiHidden="1" w:unhideWhenUsed="1"/>
+    <w:lsdException w:name="Table Subtle 2" w:semiHidden="1" w:unhideWhenUsed="1"/>
+    <w:lsdException w:name="Table Web 1" w:semiHidden="1" w:unhideWhenUsed="1"/>
+    <w:lsdException w:name="Table Web 2" w:semiHidden="1" w:unhideWhenUsed="1"/>
+    <w:lsdException w:name="Table Web 3" w:semiHidden="1" w:unhideWhenUsed="1"/>
+    <w:lsdException w:name="Balloon Text" w:semiHidden="1" w:unhideWhenUsed="1"/>
+    <w:lsdException w:name="Table Grid" w:uiPriority="59"/>
+    <w:lsdException w:name="Table Theme" w:semiHidden="1" w:unhideWhenUsed="1"/>
+    <w:lsdException w:name="Placeholder Text" w:semiHidden="1"/>
+    <w:lsdException w:name="No Spacing" w:uiPriority="1" w:qFormat="1"/>
+    <w:lsdException w:name="Light Shading" w:uiPriority="60"/>
+    <w:lsdException w:name="Light List" w:uiPriority="61"/>
+    <w:lsdException w:name="Light Grid" w:uiPriority="62"/>
+    <w:lsdException w:name="Medium Shading 1" w:uiPriority="63"/>
+    <w:lsdException w:name="Medium Shading 2" w:uiPriority="64"/>
+    <w:lsdException w:name="Medium List 1" w:uiPriority="65"/>
+    <w:lsdException w:name="Medium List 2" w:uiPriority="66"/>
+    <w:lsdException w:name="Medium Grid 1" w:uiPriority="67"/>
+    <w:lsdException w:name="Medium Grid 2" w:uiPriority="68"/>
+    <w:lsdException w:name="Medium Grid 3" w:uiPriority="69"/>
+    <w:lsdException w:name="Dark List" w:uiPriority="70"/>
+    <w:lsdException w:name="Colorful Shading" w:uiPriority="71"/>
+    <w:lsdException w:name="Colorful List" w:uiPriority="72"/>
+    <w:lsdException w:name="Colorful Grid" w:uiPriority="73"/>
+    <w:lsdException w:name="Light Shading Accent 1" w:uiPriority="60"/>
+    <w:lsdException w:name="Light List Accent 1" w:uiPriority="61"/>
+    <w:lsdException w:name="Light Grid Accent 1" w:uiPriority="62"/>
+    <w:lsdException w:name="Medium Shading 1 Accent 1" w:uiPriority="63"/>
+    <w:lsdException w:name="Medium Shading 2 Accent 1" w:uiPriority="64"/>
+    <w:lsdException w:name="Medium List 1 Accent 1" w:uiPriority="65"/>
+    <w:lsdException w:name="Revision" w:semiHidden="1"/>
+    <w:lsdException w:name="List Paragraph" w:uiPriority="34" w:qFormat="1"/>
+    <w:lsdException w:name="Quote" w:uiPriority="29" w:qFormat="1"/>
+    <w:lsdException w:name="Intense Quote" w:uiPriority="30" w:qFormat="1"/>
+    <w:lsdException w:name="Medium List 2 Accent 1" w:uiPriority="66"/>
+    <w:lsdException w:name="Medium Grid 1 Accent 1" w:uiPriority="67"/>
+    <w:lsdException w:name="Medium Grid 2 Accent 1" w:uiPriority="68"/>
+    <w:lsdException w:name="Medium Grid 3 Accent 1" w:uiPriority="69"/>
+    <w:lsdException w:name="Dark List Accent 1" w:uiPriority="70"/>
+    <w:lsdException w:name="Colorful Shading Accent 1" w:uiPriority="71"/>
+    <w:lsdException w:name="Colorful List Accent 1" w:uiPriority="72"/>
+    <w:lsdException w:name="Colorful Grid Accent 1" w:uiPriority="73"/>
+    <w:lsdException w:name="Light Shading Accent 2" w:uiPriority="60"/>
+    <w:lsdException w:name="Light List Accent 2" w:uiPriority="61"/>
+    <w:lsdException w:name="Light Grid Accent 2" w:uiPriority="62"/>
+    <w:lsdException w:name="Medium Shading 1 Accent 2" w:uiPriority="63"/>
+    <w:lsdException w:name="Medium Shading 2 Accent 2" w:uiPriority="64"/>
+    <w:lsdException w:name="Medium List 1 Accent 2" w:uiPriority="65"/>
+    <w:lsdException w:name="Medium List 2 Accent 2" w:uiPriority="66"/>
+    <w:lsdException w:name="Medium Grid 1 Accent 2" w:uiPriority="67"/>
+    <w:lsdException w:name="Medium Grid 2 Accent 2" w:uiPriority="68"/>
+    <w:lsdException w:name="Medium Grid 3 Accent 2" w:uiPriority="69"/>
+    <w:lsdException w:name="Dark List Accent 2" w:uiPriority="70"/>
+    <w:lsdException w:name="Colorful Shading Accent 2" w:uiPriority="71"/>
+    <w:lsdException w:name="Colorful List Accent 2" w:uiPriority="72"/>
+    <w:lsdException w:name="Colorful Grid Accent 2" w:uiPriority="73"/>
+    <w:lsdException w:name="Light Shading Accent 3" w:uiPriority="60"/>
+    <w:lsdException w:name="Light List Accent 3" w:uiPriority="61"/>
+    <w:lsdException w:name="Light Grid Accent 3" w:uiPriority="62"/>
+    <w:lsdException w:name="Medium Shading 1 Accent 3" w:uiPriority="63"/>
+    <w:lsdException w:name="Medium Shading 2 Accent 3" w:uiPriority="64"/>
+    <w:lsdException w:name="Medium List 1 Accent 3" w:uiPriority="65"/>
+    <w:lsdException w:name="Medium List 2 Accent 3" w:uiPriority="66"/>
+    <w:lsdException w:name="Medium Grid 1 Accent 3" w:uiPriority="67"/>
+    <w:lsdException w:name="Medium Grid 2 Accent 3" w:uiPriority="68"/>
+    <w:lsdException w:name="Medium Grid 3 Accent 3" w:uiPriority="69"/>
+    <w:lsdException w:name="Dark List Accent 3" w:uiPriority="70"/>
+    <w:lsdException w:name="Colorful Shading Accent 3" w:uiPriority="71"/>
+    <w:lsdException w:name="Colorful List Accent 3" w:uiPriority="72"/>
+    <w:lsdException w:name="Colorful Grid Accent 3" w:uiPriority="73"/>
+    <w:lsdException w:name="Light Shading Accent 4" w:uiPriority="60"/>
+    <w:lsdException w:name="Light List Accent 4" w:uiPriority="61"/>
+    <w:lsdException w:name="Light Grid Accent 4" w:uiPriority="62"/>
+    <w:lsdException w:name="Medium Shading 1 Accent 4" w:uiPriority="63"/>
+    <w:lsdException w:name="Medium Shading 2 Accent 4" w:uiPriority="64"/>
+    <w:lsdException w:name="Medium List 1 Accent 4" w:uiPriority="65"/>
+    <w:lsdException w:name="Medium List 2 Accent 4" w:uiPriority="66"/>
+    <w:lsdException w:name="Medium Grid 1 Accent 4" w:uiPriority="67"/>
+    <w:lsdException w:name="Medium Grid 2 Accent 4" w:uiPriority="68"/>
+    <w:lsdException w:name="Medium Grid 3 Accent 4" w:uiPriority="69"/>
+    <w:lsdException w:name="Dark List Accent 4" w:uiPriority="70"/>
+    <w:lsdException w:name="Colorful Shading Accent 4" w:uiPriority="71"/>
+    <w:lsdException w:name="Colorful List Accent 4" w:uiPriority="72"/>
+    <w:lsdException w:name="Colorful Grid Accent 4" w:uiPriority="73"/>
+    <w:lsdException w:name="Light Shading Accent 5" w:uiPriority="60"/>
+    <w:lsdException w:name="Light List Accent 5" w:uiPriority="61"/>
+    <w:lsdException w:name="Light Grid Accent 5" w:uiPriority="62"/>
+    <w:lsdException w:name="Medium Shading 1 Accent 5" w:uiPriority="63"/>
+    <w:lsdException w:name="Medium Shading 2 Accent 5" w:uiPriority="64"/>
+    <w:lsdException w:name="Medium List 1 Accent 5" w:uiPriority="65"/>
+    <w:lsdException w:name="Medium List 2 Accent 5" w:uiPriority="66"/>
+    <w:lsdException w:name="Medium Grid 1 Accent 5" w:uiPriority="67"/>
+    <w:lsdException w:name="Medium Grid 2 Accent 5" w:uiPriority="68"/>
+    <w:lsdException w:name="Medium Grid 3 Accent 5" w:uiPriority="69"/>
+    <w:lsdException w:name="Dark List Accent 5" w:uiPriority="70"/>
+    <w:lsdException w:name="Colorful Shading Accent 5" w:uiPriority="71"/>
+    <w:lsdException w:name="Colorful List Accent 5" w:uiPriority="72"/>
+    <w:lsdException w:name="Colorful Grid Accent 5" w:uiPriority="73"/>
+    <w:lsdException w:name="Light Shading Accent 6" w:uiPriority="60"/>
+    <w:lsdException w:name="Light List Accent 6" w:uiPriority="61"/>
+    <w:lsdException w:name="Light Grid Accent 6" w:uiPriority="62"/>
+    <w:lsdException w:name="Medium Shading 1 Accent 6" w:uiPriority="63"/>
+    <w:lsdException w:name="Medium Shading 2 Accent 6" w:uiPriority="64"/>
+    <w:lsdException w:name="Medium List 1 Accent 6" w:uiPriority="65"/>
+    <w:lsdException w:name="Medium List 2 Accent 6" w:uiPriority="66"/>
+    <w:lsdException w:name="Medium Grid 1 Accent 6" w:uiPriority="67"/>
+    <w:lsdException w:name="Medium Grid 2 Accent 6" w:uiPriority="68"/>
+    <w:lsdException w:name="Medium Grid 3 Accent 6" w:uiPriority="69"/>
+    <w:lsdException w:name="Dark List Accent 6" w:uiPriority="70"/>
+    <w:lsdException w:name="Colorful Shading Accent 6" w:uiPriority="71"/>
+    <w:lsdException w:name="Colorful List Accent 6" w:uiPriority="72"/>
+    <w:lsdException w:name="Colorful Grid Accent 6" w:uiPriority="73"/>
+    <w:lsdException w:name="Subtle Emphasis" w:uiPriority="19" w:qFormat="1"/>
+    <w:lsdException w:name="Intense Emphasis" w:uiPriority="21" w:qFormat="1"/>
+    <w:lsdException w:name="Subtle Reference" w:uiPriority="31" w:qFormat="1"/>
+    <w:lsdException w:name="Intense Reference" w:uiPriority="32" w:qFormat="1"/>
+    <w:lsdException w:name="Book Title" w:uiPriority="33" w:qFormat="1"/>
+    <w:lsdException w:name="Bibliography" w:semiHidden="1" w:uiPriority="37" w:unhideWhenUsed="1"/>
+    <w:lsdException w:name="TOC Heading" w:semiHidden="1" w:uiPriority="39" w:unhideWhenUsed="1" w:qFormat="1"/>
+    <w:lsdException w:name="Plain Table 1" w:uiPriority="41"/>
+    <w:lsdException w:name="Plain Table 2" w:uiPriority="42"/>
+    <w:lsdException w:name="Plain Table 3" w:uiPriority="43"/>
+    <w:lsdException w:name="Plain Table 4" w:uiPriority="44"/>
+    <w:lsdException w:name="Plain Table 5" w:uiPriority="45"/>
+    <w:lsdException w:name="Grid Table Light" w:uiPriority="40"/>
+    <w:lsdException w:name="Grid Table 1 Light" w:uiPriority="46"/>
+    <w:lsdException w:name="Grid Table 2" w:uiPriority="47"/>
+    <w:lsdException w:name="Grid Table 3" w:uiPriority="48"/>
+    <w:lsdException w:name="Grid Table 4" w:uiPriority="49"/>
+    <w:lsdException w:name="Grid Table 5 Dark" w:uiPriority="50"/>
+    <w:lsdException w:name="Grid Table 6 Colorful" w:uiPriority="51"/>
+    <w:lsdException w:name="Grid Table 7 Colorful" w:uiPriority="52"/>
+    <w:lsdException w:name="Grid Table 1 Light Accent 1" w:uiPriority="46"/>
+    <w:lsdException w:name="Grid Table 2 Accent 1" w:uiPriority="47"/>
+    <w:lsdException w:name="Grid Table 3 Accent 1" w:uiPriority="48"/>
+    <w:lsdException w:name="Grid Table 4 Accent 1" w:uiPriority="49"/>
+    <w:lsdException w:name="Grid Table 5 Dark Accent 1" w:uiPriority="50"/>
+    <w:lsdException w:name="Grid Table 6 Colorful Accent 1" w:uiPriority="51"/>
+    <w:lsdException w:name="Grid Table 7 Colorful Accent 1" w:uiPriority="52"/>
+    <w:lsdException w:name="Grid Table 1 Light Accent 2" w:uiPriority="46"/>
+    <w:lsdException w:name="Grid Table 2 Accent 2" w:uiPriority="47"/>
+    <w:lsdException w:name="Grid Table 3 Accent 2" w:uiPriority="48"/>
+    <w:lsdException w:name="Grid Table 4 Accent 2" w:uiPriority="49"/>
+    <w:lsdException w:name="Grid Table 5 Dark Accent 2" w:uiPriority="50"/>
+    <w:lsdException w:name="Grid Table 6 Colorful Accent 2" w:uiPriority="51"/>
+    <w:lsdException w:name="Grid Table 7 Colorful Accent 2" w:uiPriority="52"/>
+    <w:lsdException w:name="Grid Table 1 Light Accent 3" w:uiPriority="46"/>
+    <w:lsdException w:name="Grid Table 2 Accent 3" w:uiPriority="47"/>
+    <w:lsdException w:name="Grid Table 3 Accent 3" w:uiPriority="48"/>
+    <w:lsdException w:name="Grid Table 4 Accent 3" w:uiPriority="49"/>
+    <w:lsdException w:name="Grid Table 5 Dark Accent 3" w:uiPriority="50"/>
+    <w:lsdException w:name="Grid Table 6 Colorful Accent 3" w:uiPriority="51"/>
+    <w:lsdException w:name="Grid Table 7 Colorful Accent 3" w:uiPriority="52"/>
+    <w:lsdException w:name="Grid Table 1 Light Accent 4" w:uiPriority="46"/>
+    <w:lsdException w:name="Grid Table 2 Accent 4" w:uiPriority="47"/>
+    <w:lsdException w:name="Grid Table 3 Accent 4" w:uiPriority="48"/>
+    <w:lsdException w:name="Grid Table 4 Accent 4" w:uiPriority="49"/>
+    <w:lsdException w:name="Grid Table 5 Dark Accent 4" w:uiPriority="50"/>
+    <w:lsdException w:name="Grid Table 6 Colorful Accent 4" w:uiPriority="51"/>
+    <w:lsdException w:name="Grid Table 7 Colorful Accent 4" w:uiPriority="52"/>
+    <w:lsdException w:name="Grid Table 1 Light Accent 5" w:uiPriority="46"/>
+    <w:lsdException w:name="Grid Table 2 Accent 5" w:uiPriority="47"/>
+    <w:lsdException w:name="Grid Table 3 Accent 5" w:uiPriority="48"/>
+    <w:lsdException w:name="Grid Table 4 Accent 5" w:uiPriority="49"/>
+    <w:lsdException w:name="Grid Table 5 Dark Accent 5" w:uiPriority="50"/>
+    <w:lsdException w:name="Grid Table 6 Colorful Accent 5" w:uiPriority="51"/>
+    <w:lsdException w:name="Grid Table 7 Colorful Accent 5" w:uiPriority="52"/>
+    <w:lsdException w:name="Grid Table 1 Light Accent 6" w:uiPriority="46"/>
+    <w:lsdException w:name="Grid Table 2 Accent 6" w:uiPriority="47"/>
+    <w:lsdException w:name="Grid Table 3 Accent 6" w:uiPriority="48"/>
+    <w:lsdException w:name="Grid Table 4 Accent 6" w:uiPriority="49"/>
+    <w:lsdException w:name="Grid Table 5 Dark Accent 6" w:uiPriority="50"/>
+    <w:lsdException w:name="Grid Table 6 Colorful Accent 6" w:uiPriority="51"/>
+    <w:lsdException w:name="Grid Table 7 Colorful Accent 6" w:uiPriority="52"/>
+    <w:lsdException w:name="List Table 1 Light" w:uiPriority="46"/>
+    <w:lsdException w:name="List Table 2" w:uiPriority="47"/>
+    <w:lsdException w:name="List Table 3" w:uiPriority="48"/>
+    <w:lsdException w:name="List Table 4" w:uiPriority="49"/>
+    <w:lsdException w:name="List Table 5 Dark" w:uiPriority="50"/>
+    <w:lsdException w:name="List Table 6 Colorful" w:uiPriority="51"/>
+    <w:lsdException w:name="List Table 7 Colorful" w:uiPriority="52"/>
+    <w:lsdException w:name="List Table 1 Light Accent 1" w:uiPriority="46"/>
+    <w:lsdException w:name="List Table 2 Accent 1" w:uiPriority="47"/>
+    <w:lsdException w:name="List Table 3 Accent 1" w:uiPriority="48"/>
+    <w:lsdException w:name="List Table 4 Accent 1" w:uiPriority="49"/>
+    <w:lsdException w:name="List Table 5 Dark Accent 1" w:uiPriority="50"/>
+    <w:lsdException w:name="List Table 6 Colorful Accent 1" w:uiPriority="51"/>
+    <w:lsdException w:name="List Table 7 Colorful Accent 1" w:uiPriority="52"/>
+    <w:lsdException w:name="List Table 1 Light Accent 2" w:uiPriority="46"/>
+    <w:lsdException w:name="List Table 2 Accent 2" w:uiPriority="47"/>
+    <w:lsdException w:name="List Table 3 Accent 2" w:uiPriority="48"/>
+    <w:lsdException w:name="List Table 4 Accent 2" w:uiPriority="49"/>
+    <w:lsdException w:name="List Table 5 Dark Accent 2" w:uiPriority="50"/>
+    <w:lsdException w:name="List Table 6 Colorful Accent 2" w:uiPriority="51"/>
+    <w:lsdException w:name="List Table 7 Colorful Accent 2" w:uiPriority="52"/>
+    <w:lsdException w:name="List Table 1 Light Accent 3" w:uiPriority="46"/>
+    <w:lsdException w:name="List Table 2 Accent 3" w:uiPriority="47"/>
+    <w:lsdException w:name="List Table 3 Accent 3" w:uiPriority="48"/>
+    <w:lsdException w:name="List Table 4 Accent 3" w:uiPriority="49"/>
+    <w:lsdException w:name="List Table 5 Dark Accent 3" w:uiPriority="50"/>
+    <w:lsdException w:name="List Table 6 Colorful Accent 3" w:uiPriority="51"/>
+    <w:lsdException w:name="List Table 7 Colorful Accent 3" w:uiPriority="52"/>
+    <w:lsdException w:name="List Table 1 Light Accent 4" w:uiPriority="46"/>
+    <w:lsdException w:name="List Table 2 Accent 4" w:uiPriority="47"/>
+    <w:lsdException w:name="List Table 3 Accent 4" w:uiPriority="48"/>
+    <w:lsdException w:name="List Table 4 Accent 4" w:uiPriority="49"/>
+    <w:lsdException w:name="List Table 5 Dark Accent 4" w:uiPriority="50"/>
+    <w:lsdException w:name="List Table 6 Colorful Accent 4" w:uiPriority="51"/>
+    <w:lsdException w:name="List Table 7 Colorful Accent 4" w:uiPriority="52"/>
+    <w:lsdException w:name="List Table 1 Light Accent 5" w:uiPriority="46"/>
+    <w:lsdException w:name="List Table 2 Accent 5" w:uiPriority="47"/>
+    <w:lsdException w:name="List Table 3 Accent 5" w:uiPriority="48"/>
+    <w:lsdException w:name="List Table 4 Accent 5" w:uiPriority="49"/>
+    <w:lsdException w:name="List Table 5 Dark Accent 5" w:uiPriority="50"/>
+    <w:lsdException w:name="List Table 6 Colorful Accent 5" w:uiPriority="51"/>
+    <w:lsdException w:name="List Table 7 Colorful Accent 5" w:uiPriority="52"/>
+    <w:lsdException w:name="List Table 1 Light Accent 6" w:uiPriority="46"/>
+    <w:lsdException w:name="List Table 2 Accent 6" w:uiPriority="47"/>
+    <w:lsdException w:name="List Table 3 Accent 6" w:uiPriority="48"/>
+    <w:lsdException w:name="List Table 4 Accent 6" w:uiPriority="49"/>
+    <w:lsdException w:name="List Table 5 Dark Accent 6" w:uiPriority="50"/>
+    <w:lsdException w:name="List Table 6 Colorful Accent 6" w:uiPriority="51"/>
+    <w:lsdException w:name="List Table 7 Colorful Accent 6" w:uiPriority="52"/>
   </w:latentStyles>
   <w:style w:type="paragraph" w:default="1" w:styleId="Normal">
     <w:name w:val="Normal"/>
@@ -2327,7 +2995,7 @@
 </file>
 
 <file path=customXml/itemProps1.xml><?xml version="1.0" encoding="utf-8"?>
-<ds:datastoreItem xmlns:ds="http://schemas.openxmlformats.org/officeDocument/2006/customXml" ds:itemID="{2FD795F0-838A-4C88-866B-730530D455D6}">
+<ds:datastoreItem xmlns:ds="http://schemas.openxmlformats.org/officeDocument/2006/customXml" ds:itemID="{598940CF-454C-425A-9B65-E3A7EFD21098}">
   <ds:schemaRefs>
     <ds:schemaRef ds:uri="http://schemas.openxmlformats.org/officeDocument/2006/bibliography"/>
   </ds:schemaRefs>
